--- a/Files/Stace Maples Brief CV.docx
+++ b/Files/Stace Maples Brief CV.docx
@@ -1,6 +1,6 @@
 
 <file path=word/document.xml><?xml version="1.0" encoding="utf-8"?>
-<w:document xmlns:wpc="http://schemas.microsoft.com/office/word/2010/wordprocessingCanvas" xmlns:cx="http://schemas.microsoft.com/office/drawing/2014/chartex" xmlns:cx1="http://schemas.microsoft.com/office/drawing/2015/9/8/chartex" xmlns:cx2="http://schemas.microsoft.com/office/drawing/2015/10/21/chartex" xmlns:cx3="http://schemas.microsoft.com/office/drawing/2016/5/9/chartex" xmlns:cx4="http://schemas.microsoft.com/office/drawing/2016/5/10/chartex" xmlns:cx5="http://schemas.microsoft.com/office/drawing/2016/5/11/chartex" xmlns:cx6="http://schemas.microsoft.com/office/drawing/2016/5/12/chartex" xmlns:cx7="http://schemas.microsoft.com/office/drawing/2016/5/13/chartex" xmlns:cx8="http://schemas.microsoft.com/office/drawing/2016/5/14/chartex" xmlns:mc="http://schemas.openxmlformats.org/markup-compatibility/2006" xmlns:aink="http://schemas.microsoft.com/office/drawing/2016/ink" xmlns:am3d="http://schemas.microsoft.com/office/drawing/2017/model3d" xmlns:o="urn:schemas-microsoft-com:office:office" xmlns:r="http://schemas.openxmlformats.org/officeDocument/2006/relationships" xmlns:m="http://schemas.openxmlformats.org/officeDocument/2006/math" xmlns:v="urn:schemas-microsoft-com:vml" xmlns:wp14="http://schemas.microsoft.com/office/word/2010/wordprocessingDrawing" xmlns:wp="http://schemas.openxmlformats.org/drawingml/2006/wordprocessingDrawing" xmlns:w10="urn:schemas-microsoft-com:office:word" xmlns:w="http://schemas.openxmlformats.org/wordprocessingml/2006/main" xmlns:w14="http://schemas.microsoft.com/office/word/2010/wordml" xmlns:w15="http://schemas.microsoft.com/office/word/2012/wordml" xmlns:w16cex="http://schemas.microsoft.com/office/word/2018/wordml/cex" xmlns:w16cid="http://schemas.microsoft.com/office/word/2016/wordml/cid" xmlns:w16="http://schemas.microsoft.com/office/word/2018/wordml" xmlns:w16sdtdh="http://schemas.microsoft.com/office/word/2020/wordml/sdtdatahash" xmlns:w16se="http://schemas.microsoft.com/office/word/2015/wordml/symex" xmlns:wpg="http://schemas.microsoft.com/office/word/2010/wordprocessingGroup" xmlns:wpi="http://schemas.microsoft.com/office/word/2010/wordprocessingInk" xmlns:wne="http://schemas.microsoft.com/office/word/2006/wordml" xmlns:wps="http://schemas.microsoft.com/office/word/2010/wordprocessingShape" mc:Ignorable="w14 w15 w16se w16cid w16 w16cex w16sdtdh wp14">
+<w:document xmlns:wpc="http://schemas.microsoft.com/office/word/2010/wordprocessingCanvas" xmlns:cx="http://schemas.microsoft.com/office/drawing/2014/chartex" xmlns:cx1="http://schemas.microsoft.com/office/drawing/2015/9/8/chartex" xmlns:cx2="http://schemas.microsoft.com/office/drawing/2015/10/21/chartex" xmlns:cx3="http://schemas.microsoft.com/office/drawing/2016/5/9/chartex" xmlns:cx4="http://schemas.microsoft.com/office/drawing/2016/5/10/chartex" xmlns:cx5="http://schemas.microsoft.com/office/drawing/2016/5/11/chartex" xmlns:cx6="http://schemas.microsoft.com/office/drawing/2016/5/12/chartex" xmlns:cx7="http://schemas.microsoft.com/office/drawing/2016/5/13/chartex" xmlns:cx8="http://schemas.microsoft.com/office/drawing/2016/5/14/chartex" xmlns:mc="http://schemas.openxmlformats.org/markup-compatibility/2006" xmlns:aink="http://schemas.microsoft.com/office/drawing/2016/ink" xmlns:am3d="http://schemas.microsoft.com/office/drawing/2017/model3d" xmlns:o="urn:schemas-microsoft-com:office:office" xmlns:oel="http://schemas.microsoft.com/office/2019/extlst" xmlns:r="http://schemas.openxmlformats.org/officeDocument/2006/relationships" xmlns:m="http://schemas.openxmlformats.org/officeDocument/2006/math" xmlns:v="urn:schemas-microsoft-com:vml" xmlns:wp14="http://schemas.microsoft.com/office/word/2010/wordprocessingDrawing" xmlns:wp="http://schemas.openxmlformats.org/drawingml/2006/wordprocessingDrawing" xmlns:w10="urn:schemas-microsoft-com:office:word" xmlns:w="http://schemas.openxmlformats.org/wordprocessingml/2006/main" xmlns:w14="http://schemas.microsoft.com/office/word/2010/wordml" xmlns:w15="http://schemas.microsoft.com/office/word/2012/wordml" xmlns:w16cex="http://schemas.microsoft.com/office/word/2018/wordml/cex" xmlns:w16cid="http://schemas.microsoft.com/office/word/2016/wordml/cid" xmlns:w16="http://schemas.microsoft.com/office/word/2018/wordml" xmlns:w16sdtdh="http://schemas.microsoft.com/office/word/2020/wordml/sdtdatahash" xmlns:w16se="http://schemas.microsoft.com/office/word/2015/wordml/symex" xmlns:wpg="http://schemas.microsoft.com/office/word/2010/wordprocessingGroup" xmlns:wpi="http://schemas.microsoft.com/office/word/2010/wordprocessingInk" xmlns:wne="http://schemas.microsoft.com/office/word/2006/wordml" xmlns:wps="http://schemas.microsoft.com/office/word/2010/wordprocessingShape" mc:Ignorable="w14 w15 w16se w16cid w16 w16cex w16sdtdh wp14">
   <w:body>
     <w:sdt>
       <w:sdtPr>
@@ -20,7 +20,6 @@
         <w15:appearance w15:val="hidden"/>
         <w:text w:multiLine="1"/>
       </w:sdtPr>
-      <w:sdtEndPr/>
       <w:sdtContent>
         <w:p>
           <w:pPr>
@@ -111,13 +110,13 @@
         <w:tblDescription w:val="Resume information table"/>
       </w:tblPr>
       <w:tblGrid>
-        <w:gridCol w:w="2373"/>
-        <w:gridCol w:w="6626"/>
+        <w:gridCol w:w="1980"/>
+        <w:gridCol w:w="7019"/>
       </w:tblGrid>
       <w:tr>
         <w:tc>
           <w:tcPr>
-            <w:tcW w:w="2373" w:type="dxa"/>
+            <w:tcW w:w="1980" w:type="dxa"/>
           </w:tcPr>
           <w:p>
             <w:pPr>
@@ -143,12 +142,13 @@
                 <w:showingPlcHdr/>
                 <w15:appearance w15:val="hidden"/>
               </w:sdtPr>
-              <w:sdtEndPr/>
               <w:sdtContent>
                 <w:r>
                   <w:rPr>
                     <w:b w:val="0"/>
                     <w:bCs/>
+                    <w:sz w:val="28"/>
+                    <w:szCs w:val="28"/>
                   </w:rPr>
                   <w:t>Objective</w:t>
                 </w:r>
@@ -158,7 +158,7 @@
         </w:tc>
         <w:tc>
           <w:tcPr>
-            <w:tcW w:w="6626" w:type="dxa"/>
+            <w:tcW w:w="7019" w:type="dxa"/>
             <w:tcMar>
               <w:left w:w="115" w:type="dxa"/>
             </w:tcMar>
@@ -168,13 +168,31 @@
               <w:t>To</w:t>
             </w:r>
             <w:r>
-              <w:t xml:space="preserve"> lead a team of experts focused upon</w:t>
+              <w:t xml:space="preserve"> lead a team of </w:t>
+            </w:r>
+            <w:r>
+              <w:t xml:space="preserve">data science and collections </w:t>
+            </w:r>
+            <w:r>
+              <w:t>experts focused upon</w:t>
             </w:r>
             <w:r>
               <w:t xml:space="preserve"> </w:t>
             </w:r>
             <w:r>
-              <w:t xml:space="preserve">building tools and </w:t>
+              <w:t xml:space="preserve">building </w:t>
+            </w:r>
+            <w:r>
+              <w:t>serv</w:t>
+            </w:r>
+            <w:r>
+              <w:t>i</w:t>
+            </w:r>
+            <w:r>
+              <w:t>ces</w:t>
+            </w:r>
+            <w:r>
+              <w:t xml:space="preserve"> and </w:t>
             </w:r>
             <w:r>
               <w:t>remov</w:t>
@@ -201,7 +219,13 @@
               <w:t>quantify,</w:t>
             </w:r>
             <w:r>
-              <w:t xml:space="preserve"> and solve problems.</w:t>
+              <w:t xml:space="preserve"> and solve</w:t>
+            </w:r>
+            <w:r>
+              <w:t xml:space="preserve"> Humanity’s</w:t>
+            </w:r>
+            <w:r>
+              <w:t xml:space="preserve"> problems.</w:t>
             </w:r>
           </w:p>
         </w:tc>
@@ -209,7 +233,7 @@
       <w:tr>
         <w:tc>
           <w:tcPr>
-            <w:tcW w:w="2373" w:type="dxa"/>
+            <w:tcW w:w="1980" w:type="dxa"/>
           </w:tcPr>
           <w:p>
             <w:pPr>
@@ -217,12 +241,16 @@
               <w:rPr>
                 <w:b w:val="0"/>
                 <w:bCs/>
+                <w:sz w:val="28"/>
+                <w:szCs w:val="28"/>
               </w:rPr>
             </w:pPr>
             <w:r>
               <w:rPr>
                 <w:b w:val="0"/>
                 <w:bCs/>
+                <w:sz w:val="28"/>
+                <w:szCs w:val="28"/>
               </w:rPr>
               <w:t>Expertise</w:t>
             </w:r>
@@ -230,14 +258,17 @@
         </w:tc>
         <w:tc>
           <w:tcPr>
-            <w:tcW w:w="6626" w:type="dxa"/>
+            <w:tcW w:w="7019" w:type="dxa"/>
             <w:tcMar>
               <w:left w:w="115" w:type="dxa"/>
             </w:tcMar>
           </w:tcPr>
           <w:p>
             <w:r>
-              <w:t xml:space="preserve">25 years of experience </w:t>
+              <w:t>20</w:t>
+            </w:r>
+            <w:r>
+              <w:t xml:space="preserve"> years of experience </w:t>
             </w:r>
             <w:r>
               <w:t>creating</w:t>
@@ -249,7 +280,10 @@
               <w:t>supporting</w:t>
             </w:r>
             <w:r>
-              <w:t xml:space="preserve"> spatial data, technology</w:t>
+              <w:t xml:space="preserve"> spatial data </w:t>
+            </w:r>
+            <w:r>
+              <w:t>science</w:t>
             </w:r>
             <w:r>
               <w:t>, services</w:t>
@@ -302,41 +336,39 @@
           </w:p>
           <w:p>
             <w:r>
-              <w:t xml:space="preserve">Planning, </w:t>
-            </w:r>
-            <w:r>
-              <w:t>implementation,</w:t>
-            </w:r>
-            <w:r>
-              <w:t xml:space="preserve"> and management of long-term data </w:t>
-            </w:r>
-            <w:r>
-              <w:t xml:space="preserve">management </w:t>
-            </w:r>
-            <w:r>
-              <w:t>projects.</w:t>
+              <w:t>Discovery &amp; access services for digital collections.</w:t>
             </w:r>
           </w:p>
           <w:p>
             <w:r>
-              <w:t xml:space="preserve">Design and implementation of </w:t>
-            </w:r>
-            <w:r>
-              <w:t>(</w:t>
-            </w:r>
-            <w:r>
-              <w:t>spatial</w:t>
-            </w:r>
-            <w:r>
-              <w:t>)</w:t>
-            </w:r>
-            <w:r>
-              <w:t xml:space="preserve"> data literacy training programs.</w:t>
+              <w:t xml:space="preserve">Planning, </w:t>
+            </w:r>
+            <w:r>
+              <w:t>implementation,</w:t>
+            </w:r>
+            <w:r>
+              <w:t xml:space="preserve"> and management of long-term data </w:t>
+            </w:r>
+            <w:r>
+              <w:t xml:space="preserve">management </w:t>
+            </w:r>
+            <w:r>
+              <w:t>projects.</w:t>
             </w:r>
           </w:p>
           <w:p>
             <w:r>
+              <w:t>Design and implementation of data literacy training programs.</w:t>
+            </w:r>
+          </w:p>
+          <w:p>
+            <w:r>
               <w:t>Design and implementation of integrated, multi-user field data collection systems.</w:t>
+            </w:r>
+          </w:p>
+          <w:p>
+            <w:r>
+              <w:t>Design and implementation of geospatial data &amp; methods in Public Health and Humanitarian application areas.</w:t>
             </w:r>
           </w:p>
           <w:p/>
@@ -345,7 +377,7 @@
       <w:tr>
         <w:tc>
           <w:tcPr>
-            <w:tcW w:w="2373" w:type="dxa"/>
+            <w:tcW w:w="1980" w:type="dxa"/>
             <w:tcMar>
               <w:bottom w:w="0" w:type="dxa"/>
             </w:tcMar>
@@ -362,7 +394,6 @@
               <w:showingPlcHdr/>
               <w15:appearance w15:val="hidden"/>
             </w:sdtPr>
-            <w:sdtEndPr/>
             <w:sdtContent>
               <w:p>
                 <w:pPr>
@@ -372,6 +403,8 @@
                   <w:rPr>
                     <w:b w:val="0"/>
                     <w:bCs/>
+                    <w:sz w:val="28"/>
+                    <w:szCs w:val="28"/>
                   </w:rPr>
                   <w:t>Experience</w:t>
                 </w:r>
@@ -591,87 +624,247 @@
           <w:p>
             <w:pPr>
               <w:pStyle w:val="Heading1"/>
+              <w:rPr>
+                <w:b w:val="0"/>
+                <w:bCs/>
+                <w:sz w:val="28"/>
+                <w:szCs w:val="24"/>
+              </w:rPr>
+            </w:pPr>
+          </w:p>
+          <w:p>
+            <w:pPr>
+              <w:pStyle w:val="Heading1"/>
+              <w:rPr>
+                <w:b w:val="0"/>
+                <w:bCs/>
+                <w:sz w:val="28"/>
+                <w:szCs w:val="24"/>
+              </w:rPr>
+            </w:pPr>
+          </w:p>
+          <w:p>
+            <w:pPr>
+              <w:pStyle w:val="Heading1"/>
+              <w:rPr>
+                <w:b w:val="0"/>
+                <w:bCs/>
+                <w:sz w:val="28"/>
+                <w:szCs w:val="24"/>
+              </w:rPr>
+            </w:pPr>
+          </w:p>
+          <w:p>
+            <w:pPr>
+              <w:pStyle w:val="Heading1"/>
+              <w:rPr>
+                <w:b w:val="0"/>
+                <w:bCs/>
+                <w:sz w:val="28"/>
+                <w:szCs w:val="24"/>
+              </w:rPr>
+            </w:pPr>
+          </w:p>
+          <w:p>
+            <w:pPr>
+              <w:pStyle w:val="Heading1"/>
+              <w:rPr>
+                <w:b w:val="0"/>
+                <w:bCs/>
+                <w:sz w:val="28"/>
+                <w:szCs w:val="24"/>
+              </w:rPr>
+            </w:pPr>
+          </w:p>
+          <w:p>
+            <w:pPr>
+              <w:pStyle w:val="Heading1"/>
+              <w:rPr>
+                <w:b w:val="0"/>
+                <w:bCs/>
+                <w:sz w:val="28"/>
+                <w:szCs w:val="24"/>
+              </w:rPr>
+            </w:pPr>
+          </w:p>
+          <w:p>
+            <w:pPr>
+              <w:pStyle w:val="Heading1"/>
+              <w:rPr>
+                <w:b w:val="0"/>
+                <w:bCs/>
+                <w:sz w:val="28"/>
+                <w:szCs w:val="24"/>
+              </w:rPr>
+            </w:pPr>
+          </w:p>
+          <w:p>
+            <w:pPr>
+              <w:pStyle w:val="Heading1"/>
+              <w:rPr>
+                <w:b w:val="0"/>
+                <w:bCs/>
+                <w:sz w:val="28"/>
+                <w:szCs w:val="24"/>
+              </w:rPr>
+            </w:pPr>
+          </w:p>
+          <w:p>
+            <w:pPr>
+              <w:pStyle w:val="Heading1"/>
+              <w:rPr>
+                <w:b w:val="0"/>
+                <w:bCs/>
+                <w:sz w:val="28"/>
+                <w:szCs w:val="24"/>
+              </w:rPr>
+            </w:pPr>
+          </w:p>
+          <w:p>
+            <w:pPr>
+              <w:pStyle w:val="Heading1"/>
+              <w:rPr>
+                <w:b w:val="0"/>
+                <w:bCs/>
+                <w:sz w:val="28"/>
+                <w:szCs w:val="24"/>
+              </w:rPr>
+            </w:pPr>
+          </w:p>
+          <w:p>
+            <w:pPr>
+              <w:pStyle w:val="Heading1"/>
+              <w:rPr>
+                <w:b w:val="0"/>
+                <w:bCs/>
+                <w:sz w:val="28"/>
+                <w:szCs w:val="24"/>
+              </w:rPr>
+            </w:pPr>
+          </w:p>
+          <w:p>
+            <w:pPr>
+              <w:pStyle w:val="Heading1"/>
+              <w:rPr>
+                <w:b w:val="0"/>
+                <w:bCs/>
+                <w:sz w:val="28"/>
+                <w:szCs w:val="24"/>
+              </w:rPr>
+            </w:pPr>
+          </w:p>
+          <w:p>
+            <w:pPr>
+              <w:pStyle w:val="Heading1"/>
+              <w:rPr>
+                <w:b w:val="0"/>
+                <w:bCs/>
+                <w:sz w:val="28"/>
+                <w:szCs w:val="24"/>
+              </w:rPr>
+            </w:pPr>
+          </w:p>
+          <w:p>
+            <w:pPr>
+              <w:pStyle w:val="Heading1"/>
+              <w:rPr>
+                <w:b w:val="0"/>
+                <w:bCs/>
+                <w:sz w:val="28"/>
+                <w:szCs w:val="24"/>
+              </w:rPr>
+            </w:pPr>
+          </w:p>
+          <w:p>
+            <w:pPr>
+              <w:pStyle w:val="Heading1"/>
+              <w:rPr>
+                <w:b w:val="0"/>
+                <w:bCs/>
+                <w:sz w:val="28"/>
+                <w:szCs w:val="24"/>
+              </w:rPr>
+            </w:pPr>
+          </w:p>
+          <w:p>
+            <w:pPr>
+              <w:pStyle w:val="Heading1"/>
+              <w:rPr>
+                <w:b w:val="0"/>
+                <w:bCs/>
+                <w:sz w:val="28"/>
+                <w:szCs w:val="24"/>
+              </w:rPr>
+            </w:pPr>
+          </w:p>
+          <w:p>
+            <w:pPr>
+              <w:pStyle w:val="Heading1"/>
+              <w:rPr>
+                <w:b w:val="0"/>
+                <w:bCs/>
+                <w:sz w:val="28"/>
+                <w:szCs w:val="24"/>
+              </w:rPr>
+            </w:pPr>
+          </w:p>
+          <w:p>
+            <w:pPr>
+              <w:pStyle w:val="Heading1"/>
+              <w:rPr>
+                <w:b w:val="0"/>
+                <w:bCs/>
+                <w:sz w:val="28"/>
+                <w:szCs w:val="24"/>
+              </w:rPr>
+            </w:pPr>
+          </w:p>
+          <w:p>
+            <w:pPr>
+              <w:pStyle w:val="Heading1"/>
+              <w:rPr>
+                <w:b w:val="0"/>
+                <w:bCs/>
+                <w:sz w:val="28"/>
+                <w:szCs w:val="24"/>
+              </w:rPr>
+            </w:pPr>
+          </w:p>
+          <w:p>
+            <w:pPr>
+              <w:pStyle w:val="Heading1"/>
+              <w:rPr>
+                <w:b w:val="0"/>
+                <w:bCs/>
+                <w:sz w:val="28"/>
+                <w:szCs w:val="24"/>
+              </w:rPr>
+            </w:pPr>
+          </w:p>
+          <w:p>
+            <w:pPr>
+              <w:pStyle w:val="Heading1"/>
+              <w:rPr>
+                <w:b w:val="0"/>
+                <w:bCs/>
+                <w:sz w:val="28"/>
+                <w:szCs w:val="24"/>
+              </w:rPr>
             </w:pPr>
           </w:p>
           <w:p>
             <w:pPr>
               <w:pStyle w:val="Heading1"/>
             </w:pPr>
-          </w:p>
-          <w:p>
-            <w:pPr>
-              <w:pStyle w:val="Heading1"/>
-            </w:pPr>
-          </w:p>
-          <w:p>
-            <w:pPr>
-              <w:pStyle w:val="Heading1"/>
-            </w:pPr>
-          </w:p>
-          <w:p>
-            <w:pPr>
-              <w:pStyle w:val="Heading1"/>
-            </w:pPr>
-          </w:p>
-          <w:p>
-            <w:pPr>
-              <w:pStyle w:val="Heading1"/>
-            </w:pPr>
-          </w:p>
-          <w:p>
-            <w:pPr>
-              <w:pStyle w:val="Heading1"/>
-            </w:pPr>
-          </w:p>
-          <w:p>
-            <w:pPr>
-              <w:pStyle w:val="Heading1"/>
-            </w:pPr>
-          </w:p>
-          <w:p>
-            <w:pPr>
-              <w:pStyle w:val="Heading1"/>
-            </w:pPr>
-          </w:p>
-          <w:p>
-            <w:pPr>
-              <w:pStyle w:val="Heading1"/>
-            </w:pPr>
-          </w:p>
-          <w:p>
-            <w:pPr>
-              <w:pStyle w:val="Heading1"/>
-            </w:pPr>
-          </w:p>
-          <w:p>
-            <w:pPr>
-              <w:pStyle w:val="Heading1"/>
-            </w:pPr>
-          </w:p>
-          <w:p>
-            <w:pPr>
-              <w:pStyle w:val="Heading1"/>
-            </w:pPr>
-          </w:p>
-          <w:p>
-            <w:pPr>
-              <w:pStyle w:val="Heading1"/>
-            </w:pPr>
-          </w:p>
-          <w:p>
-            <w:pPr>
-              <w:pStyle w:val="Heading1"/>
-            </w:pPr>
-          </w:p>
-          <w:p>
-            <w:pPr>
-              <w:pStyle w:val="Heading1"/>
-            </w:pPr>
-          </w:p>
-          <w:p>
-            <w:pPr>
-              <w:pStyle w:val="Heading1"/>
-            </w:pPr>
+            <w:r>
+              <w:rPr>
+                <w:b w:val="0"/>
+                <w:bCs/>
+                <w:sz w:val="28"/>
+                <w:szCs w:val="24"/>
+              </w:rPr>
+              <w:t>Education</w:t>
+            </w:r>
           </w:p>
           <w:p>
             <w:pPr>
@@ -694,8 +887,814 @@
               <w:rPr>
                 <w:b w:val="0"/>
                 <w:bCs/>
+                <w:sz w:val="28"/>
+                <w:szCs w:val="24"/>
               </w:rPr>
             </w:pPr>
+          </w:p>
+          <w:p>
+            <w:pPr>
+              <w:pStyle w:val="Heading1"/>
+              <w:rPr>
+                <w:b w:val="0"/>
+                <w:bCs/>
+              </w:rPr>
+            </w:pPr>
+          </w:p>
+        </w:tc>
+        <w:tc>
+          <w:tcPr>
+            <w:tcW w:w="7019" w:type="dxa"/>
+            <w:tcMar>
+              <w:left w:w="115" w:type="dxa"/>
+              <w:bottom w:w="0" w:type="dxa"/>
+            </w:tcMar>
+          </w:tcPr>
+          <w:p>
+            <w:pPr>
+              <w:pStyle w:val="Heading2"/>
+              <w:rPr>
+                <w:b/>
+                <w:bCs w:val="0"/>
+                <w:sz w:val="28"/>
+                <w:szCs w:val="32"/>
+              </w:rPr>
+            </w:pPr>
+            <w:r>
+              <w:rPr>
+                <w:b/>
+                <w:bCs w:val="0"/>
+                <w:i/>
+                <w:iCs w:val="0"/>
+                <w:sz w:val="28"/>
+                <w:szCs w:val="32"/>
+              </w:rPr>
+              <w:lastRenderedPageBreak/>
+              <w:t>Assistant Director of Geospatial Collections &amp; Services</w:t>
+            </w:r>
+            <w:r>
+              <w:rPr>
+                <w:b/>
+                <w:bCs w:val="0"/>
+                <w:sz w:val="28"/>
+                <w:szCs w:val="32"/>
+              </w:rPr>
+              <w:t xml:space="preserve"> </w:t>
+            </w:r>
+          </w:p>
+          <w:p>
+            <w:pPr>
+              <w:pStyle w:val="Heading2"/>
+            </w:pPr>
+            <w:r>
+              <w:t>Stanford University Libraries</w:t>
+            </w:r>
+          </w:p>
+          <w:p>
+            <w:r>
+              <w:t xml:space="preserve">March 2021 </w:t>
+            </w:r>
+            <w:r>
+              <w:t>–</w:t>
+            </w:r>
+            <w:r>
+              <w:t xml:space="preserve"> present</w:t>
+            </w:r>
+          </w:p>
+          <w:p>
+            <w:pPr>
+              <w:pStyle w:val="ListBullet"/>
+            </w:pPr>
+            <w:r>
+              <w:t xml:space="preserve">Oversee modern maps &amp; geospatial data operations, </w:t>
+            </w:r>
+            <w:r>
+              <w:t>collections,</w:t>
+            </w:r>
+            <w:r>
+              <w:t xml:space="preserve"> </w:t>
+            </w:r>
+            <w:r>
+              <w:t>services,</w:t>
+            </w:r>
+            <w:r>
+              <w:t xml:space="preserve"> and support</w:t>
+            </w:r>
+            <w:r>
+              <w:t xml:space="preserve"> </w:t>
+            </w:r>
+            <w:r>
+              <w:t xml:space="preserve">programs </w:t>
+            </w:r>
+            <w:r>
+              <w:t>for Stanford researchers using spatial and Earth observation data</w:t>
+            </w:r>
+            <w:r>
+              <w:t xml:space="preserve"> in their research and teaching</w:t>
+            </w:r>
+            <w:r>
+              <w:t>.</w:t>
+            </w:r>
+          </w:p>
+          <w:p>
+            <w:pPr>
+              <w:pStyle w:val="ListBullet"/>
+              <w:rPr>
+                <w:rFonts w:ascii="Segoe UI" w:hAnsi="Segoe UI" w:cs="Segoe UI"/>
+                <w:color w:val="24292F"/>
+              </w:rPr>
+            </w:pPr>
+            <w:r>
+              <w:t>Design</w:t>
+            </w:r>
+            <w:r>
+              <w:t xml:space="preserve">, </w:t>
+            </w:r>
+            <w:r>
+              <w:t xml:space="preserve">development, implementation &amp; maintenance of </w:t>
+            </w:r>
+            <w:r>
+              <w:t xml:space="preserve">spatial </w:t>
+            </w:r>
+            <w:r>
+              <w:t>data</w:t>
+            </w:r>
+            <w:r>
+              <w:t xml:space="preserve"> infrastructure services</w:t>
+            </w:r>
+            <w:r>
+              <w:t>.</w:t>
+            </w:r>
+          </w:p>
+          <w:p>
+            <w:pPr>
+              <w:pStyle w:val="ListBullet"/>
+              <w:rPr>
+                <w:rFonts w:ascii="Segoe UI" w:hAnsi="Segoe UI" w:cs="Segoe UI"/>
+                <w:color w:val="24292F"/>
+              </w:rPr>
+            </w:pPr>
+            <w:r>
+              <w:lastRenderedPageBreak/>
+              <w:t xml:space="preserve">Licensing </w:t>
+            </w:r>
+            <w:r>
+              <w:t xml:space="preserve">&amp; acquisition of enterprise-level </w:t>
+            </w:r>
+            <w:r>
+              <w:t xml:space="preserve">research </w:t>
+            </w:r>
+            <w:r>
+              <w:t xml:space="preserve">data resources and </w:t>
+            </w:r>
+            <w:r>
+              <w:t>computing infrastructure.</w:t>
+            </w:r>
+            <w:r>
+              <w:t xml:space="preserve"> </w:t>
+            </w:r>
+          </w:p>
+          <w:p>
+            <w:pPr>
+              <w:pStyle w:val="ListBullet"/>
+            </w:pPr>
+            <w:r>
+              <w:t>Design and implementation of the Stanford Geospatial Center spatial data literacy programs and curriculum</w:t>
+            </w:r>
+            <w:r>
+              <w:t>.</w:t>
+            </w:r>
+          </w:p>
+          <w:p>
+            <w:pPr>
+              <w:pStyle w:val="ListBullet"/>
+            </w:pPr>
+            <w:r>
+              <w:t xml:space="preserve">Leadership </w:t>
+            </w:r>
+            <w:r>
+              <w:t>and management of</w:t>
+            </w:r>
+            <w:r>
+              <w:t xml:space="preserve"> a diverse team of </w:t>
+            </w:r>
+            <w:r>
+              <w:t xml:space="preserve">6 </w:t>
+            </w:r>
+            <w:r>
+              <w:t>cartograph</w:t>
+            </w:r>
+            <w:r>
+              <w:t>ic</w:t>
+            </w:r>
+            <w:r>
+              <w:t xml:space="preserve"> data and metadata experts and </w:t>
+            </w:r>
+            <w:r>
+              <w:t xml:space="preserve">7 </w:t>
+            </w:r>
+            <w:r>
+              <w:t xml:space="preserve">supporting </w:t>
+            </w:r>
+            <w:r>
+              <w:t>hourly staff</w:t>
+            </w:r>
+            <w:r>
+              <w:t>.</w:t>
+            </w:r>
+          </w:p>
+          <w:p>
+            <w:pPr>
+              <w:pStyle w:val="ListBullet"/>
+            </w:pPr>
+            <w:r>
+              <w:t>Leadership &amp; Management Team in Stanford Library’s Research Data Services division, with a staff of 15+ data science and digital scholarship experts.</w:t>
+            </w:r>
+          </w:p>
+          <w:p>
+            <w:pPr>
+              <w:pStyle w:val="Heading2"/>
+              <w:rPr>
+                <w:b/>
+                <w:bCs w:val="0"/>
+                <w:sz w:val="28"/>
+                <w:szCs w:val="32"/>
+              </w:rPr>
+            </w:pPr>
+            <w:r>
+              <w:rPr>
+                <w:b/>
+                <w:bCs w:val="0"/>
+                <w:i/>
+                <w:iCs w:val="0"/>
+                <w:sz w:val="28"/>
+                <w:szCs w:val="32"/>
+              </w:rPr>
+              <w:t>Lecturer</w:t>
+            </w:r>
+            <w:r>
+              <w:rPr>
+                <w:b/>
+                <w:bCs w:val="0"/>
+                <w:sz w:val="28"/>
+                <w:szCs w:val="32"/>
+              </w:rPr>
+              <w:t xml:space="preserve"> </w:t>
+            </w:r>
+          </w:p>
+          <w:p>
+            <w:pPr>
+              <w:pStyle w:val="Heading2"/>
+            </w:pPr>
+            <w:r>
+              <w:t xml:space="preserve">Stanford </w:t>
+            </w:r>
+            <w:proofErr w:type="spellStart"/>
+            <w:r>
+              <w:t>Doerr</w:t>
+            </w:r>
+            <w:proofErr w:type="spellEnd"/>
+            <w:r>
+              <w:t xml:space="preserve"> School of Sustainability</w:t>
+            </w:r>
+          </w:p>
+          <w:p>
+            <w:pPr>
+              <w:pStyle w:val="Heading2"/>
+              <w:rPr>
+                <w:i/>
+                <w:iCs w:val="0"/>
+              </w:rPr>
+            </w:pPr>
+            <w:hyperlink r:id="rId8" w:history="1">
+              <w:r>
+                <w:rPr>
+                  <w:rStyle w:val="Hyperlink"/>
+                  <w:i/>
+                  <w:iCs w:val="0"/>
+                </w:rPr>
+                <w:t>Earthsys144/ESS164 – Fundamentals of Geographic Information Science</w:t>
+              </w:r>
+            </w:hyperlink>
+          </w:p>
+          <w:p>
+            <w:r>
+              <w:t>Autumn 2020</w:t>
+            </w:r>
+            <w:r>
+              <w:t xml:space="preserve"> </w:t>
+            </w:r>
+            <w:r>
+              <w:t>–</w:t>
+            </w:r>
+            <w:r>
+              <w:t xml:space="preserve"> </w:t>
+            </w:r>
+            <w:r>
+              <w:t>present</w:t>
+            </w:r>
+          </w:p>
+          <w:p>
+            <w:pPr>
+              <w:pStyle w:val="ListParagraph"/>
+              <w:numPr>
+                <w:ilvl w:val="0"/>
+                <w:numId w:val="19"/>
+              </w:numPr>
+            </w:pPr>
+            <w:r>
+              <w:t>Design and deliver foundational curriculum in geospatial data science methods</w:t>
+            </w:r>
+            <w:r>
+              <w:t xml:space="preserve"> to 50 students per Quarter</w:t>
+            </w:r>
+          </w:p>
+          <w:p>
+            <w:pPr>
+              <w:pStyle w:val="ListParagraph"/>
+              <w:numPr>
+                <w:ilvl w:val="0"/>
+                <w:numId w:val="19"/>
+              </w:numPr>
+            </w:pPr>
+            <w:r>
+              <w:t>Managed teaching team with 2 T</w:t>
+            </w:r>
+            <w:r>
+              <w:t>a</w:t>
+            </w:r>
+            <w:r>
+              <w:t>s</w:t>
+            </w:r>
+            <w:r>
+              <w:br/>
+            </w:r>
+          </w:p>
+          <w:p>
+            <w:pPr>
+              <w:pStyle w:val="Heading2"/>
+              <w:rPr>
+                <w:b/>
+                <w:bCs w:val="0"/>
+                <w:sz w:val="28"/>
+                <w:szCs w:val="32"/>
+              </w:rPr>
+            </w:pPr>
+            <w:r>
+              <w:rPr>
+                <w:b/>
+                <w:bCs w:val="0"/>
+                <w:i/>
+                <w:iCs w:val="0"/>
+                <w:sz w:val="28"/>
+                <w:szCs w:val="32"/>
+              </w:rPr>
+              <w:t>Geospatial Manager</w:t>
+            </w:r>
+          </w:p>
+          <w:p>
+            <w:pPr>
+              <w:pStyle w:val="Heading2"/>
+            </w:pPr>
+            <w:r>
+              <w:t>Stanford Geospatial Center, Branner Earth Sciences Library, Stanford University</w:t>
+            </w:r>
+          </w:p>
+          <w:p>
+            <w:r>
+              <w:t xml:space="preserve">January 2015 </w:t>
+            </w:r>
+            <w:r>
+              <w:t>–</w:t>
+            </w:r>
+            <w:r>
+              <w:t xml:space="preserve"> </w:t>
+            </w:r>
+            <w:r>
+              <w:t>March 2021</w:t>
+            </w:r>
+          </w:p>
+          <w:p>
+            <w:pPr>
+              <w:pStyle w:val="ListBullet"/>
+            </w:pPr>
+            <w:r>
+              <w:t>Oversee daily operations of the Stanford Geospatial Center</w:t>
+            </w:r>
+          </w:p>
+          <w:p>
+            <w:pPr>
+              <w:pStyle w:val="ListBullet"/>
+            </w:pPr>
+            <w:r>
+              <w:t>Manage SGC support staff</w:t>
+            </w:r>
+          </w:p>
+          <w:p>
+            <w:pPr>
+              <w:pStyle w:val="ListBullet"/>
+            </w:pPr>
+            <w:r>
+              <w:t xml:space="preserve">Licensing, acquisition, and management of enterprise-level resources, including: Esri Site License, </w:t>
+            </w:r>
+            <w:r>
+              <w:t>2000</w:t>
+            </w:r>
+            <w:r>
+              <w:t xml:space="preserve">+ user ArcGIS.com org, </w:t>
+            </w:r>
+            <w:r>
+              <w:t>300</w:t>
+            </w:r>
+            <w:r>
+              <w:t xml:space="preserve">+ user Planet.com org, </w:t>
+            </w:r>
+            <w:r>
+              <w:t>300</w:t>
+            </w:r>
+            <w:r>
+              <w:t xml:space="preserve">+ user </w:t>
+            </w:r>
+            <w:r>
+              <w:t>Google Earth Engine</w:t>
+            </w:r>
+            <w:r>
+              <w:t xml:space="preserve"> org</w:t>
+            </w:r>
+          </w:p>
+          <w:p>
+            <w:pPr>
+              <w:pStyle w:val="ListBullet"/>
+            </w:pPr>
+            <w:r>
+              <w:t>geospatial data operations, collections, services, and support.</w:t>
+            </w:r>
+          </w:p>
+          <w:p>
+            <w:pPr>
+              <w:pStyle w:val="ListBullet"/>
+            </w:pPr>
+            <w:r>
+              <w:t>Design and implementation of the Stanford Geospatial Center spatial data literacy programs and curriculum</w:t>
+            </w:r>
+          </w:p>
+          <w:p>
+            <w:pPr>
+              <w:pStyle w:val="ListBullet"/>
+              <w:rPr>
+                <w:rFonts w:ascii="Segoe UI" w:hAnsi="Segoe UI" w:cs="Segoe UI"/>
+                <w:color w:val="24292F"/>
+              </w:rPr>
+            </w:pPr>
+            <w:r>
+              <w:t>Coordinate &amp; collaborate on development, implementation &amp; maintenance of spatial data infrastructure services.</w:t>
+            </w:r>
+          </w:p>
+          <w:p>
+            <w:pPr>
+              <w:pStyle w:val="Heading2"/>
+              <w:rPr>
+                <w:b/>
+                <w:bCs w:val="0"/>
+                <w:sz w:val="28"/>
+                <w:szCs w:val="32"/>
+              </w:rPr>
+            </w:pPr>
+            <w:r>
+              <w:rPr>
+                <w:b/>
+                <w:bCs w:val="0"/>
+                <w:i/>
+                <w:iCs w:val="0"/>
+                <w:sz w:val="28"/>
+                <w:szCs w:val="32"/>
+              </w:rPr>
+              <w:t>Geographic Information Systems Specialist &amp; Instruction Coordinator</w:t>
+            </w:r>
+            <w:r>
+              <w:rPr>
+                <w:b/>
+                <w:bCs w:val="0"/>
+                <w:sz w:val="28"/>
+                <w:szCs w:val="32"/>
+              </w:rPr>
+              <w:t xml:space="preserve"> </w:t>
+            </w:r>
+          </w:p>
+          <w:p>
+            <w:pPr>
+              <w:pStyle w:val="Heading2"/>
+            </w:pPr>
+            <w:r>
+              <w:t>Yale University Libraries</w:t>
+            </w:r>
+          </w:p>
+          <w:p>
+            <w:r>
+              <w:t>September</w:t>
+            </w:r>
+            <w:r>
+              <w:t xml:space="preserve"> 20</w:t>
+            </w:r>
+            <w:r>
+              <w:t>10</w:t>
+            </w:r>
+            <w:r>
+              <w:t xml:space="preserve"> </w:t>
+            </w:r>
+            <w:r>
+              <w:t>-</w:t>
+            </w:r>
+            <w:r>
+              <w:t xml:space="preserve"> </w:t>
+            </w:r>
+            <w:r>
+              <w:t>January</w:t>
+            </w:r>
+            <w:r>
+              <w:t xml:space="preserve"> 201</w:t>
+            </w:r>
+            <w:r>
+              <w:t>5</w:t>
+            </w:r>
+          </w:p>
+          <w:p>
+            <w:pPr>
+              <w:pStyle w:val="ListBullet"/>
+            </w:pPr>
+            <w:r>
+              <w:lastRenderedPageBreak/>
+              <w:t>Creation and management of the Yale Map Collection GIS Services, including spatial data literacy instruction program, services, and direct support</w:t>
+            </w:r>
+          </w:p>
+          <w:p>
+            <w:pPr>
+              <w:pStyle w:val="ListBullet"/>
+            </w:pPr>
+            <w:r>
+              <w:t>Direct consultation with faculty and center-based research projects</w:t>
+            </w:r>
+          </w:p>
+          <w:p>
+            <w:pPr>
+              <w:pStyle w:val="ListBullet"/>
+            </w:pPr>
+            <w:r>
+              <w:t>Esri Higher Education Site license management, including management of 500+ user ArcGIS Online org</w:t>
+            </w:r>
+          </w:p>
+          <w:p>
+            <w:pPr>
+              <w:pStyle w:val="ListBullet"/>
+            </w:pPr>
+            <w:r>
+              <w:t>Google Earth Engine organizational access manager</w:t>
+            </w:r>
+          </w:p>
+          <w:p>
+            <w:pPr>
+              <w:pStyle w:val="ListBullet"/>
+            </w:pPr>
+            <w:r>
+              <w:t>Credit course collaboration (see teaching experience)</w:t>
+            </w:r>
+          </w:p>
+          <w:p>
+            <w:pPr>
+              <w:pStyle w:val="Heading2"/>
+              <w:rPr>
+                <w:b/>
+                <w:bCs w:val="0"/>
+                <w:sz w:val="28"/>
+                <w:szCs w:val="32"/>
+              </w:rPr>
+            </w:pPr>
+            <w:r>
+              <w:rPr>
+                <w:b/>
+                <w:bCs w:val="0"/>
+                <w:i/>
+                <w:iCs w:val="0"/>
+                <w:sz w:val="28"/>
+                <w:szCs w:val="32"/>
+              </w:rPr>
+              <w:t>Geographic Information Systems Assistan</w:t>
+            </w:r>
+            <w:r>
+              <w:rPr>
+                <w:b/>
+                <w:bCs w:val="0"/>
+                <w:i/>
+                <w:iCs w:val="0"/>
+                <w:sz w:val="28"/>
+                <w:szCs w:val="32"/>
+              </w:rPr>
+              <w:t>t</w:t>
+            </w:r>
+            <w:r>
+              <w:rPr>
+                <w:b/>
+                <w:bCs w:val="0"/>
+                <w:sz w:val="28"/>
+                <w:szCs w:val="32"/>
+              </w:rPr>
+              <w:t xml:space="preserve"> </w:t>
+            </w:r>
+          </w:p>
+          <w:p>
+            <w:pPr>
+              <w:pStyle w:val="Heading2"/>
+            </w:pPr>
+            <w:r>
+              <w:t>Yale University Libraries</w:t>
+            </w:r>
+          </w:p>
+          <w:p>
+            <w:r>
+              <w:t>August 2005 - September 201</w:t>
+            </w:r>
+            <w:r>
+              <w:t>0</w:t>
+            </w:r>
+          </w:p>
+          <w:p/>
+          <w:p>
+            <w:pPr>
+              <w:pStyle w:val="Heading2"/>
+              <w:rPr>
+                <w:b/>
+                <w:bCs w:val="0"/>
+                <w:sz w:val="28"/>
+                <w:szCs w:val="32"/>
+              </w:rPr>
+            </w:pPr>
+            <w:r>
+              <w:rPr>
+                <w:b/>
+                <w:bCs w:val="0"/>
+                <w:i/>
+                <w:iCs w:val="0"/>
+                <w:sz w:val="28"/>
+                <w:szCs w:val="32"/>
+              </w:rPr>
+              <w:t>GIS Lab Manager / Teaching Assistant</w:t>
+            </w:r>
+            <w:r>
+              <w:rPr>
+                <w:b/>
+                <w:bCs w:val="0"/>
+                <w:sz w:val="28"/>
+                <w:szCs w:val="32"/>
+              </w:rPr>
+              <w:t xml:space="preserve"> </w:t>
+            </w:r>
+          </w:p>
+          <w:p>
+            <w:pPr>
+              <w:pStyle w:val="Heading2"/>
+            </w:pPr>
+            <w:r>
+              <w:t>University of Texas at Dallas, Dept. of Geography</w:t>
+            </w:r>
+          </w:p>
+          <w:p>
+            <w:r>
+              <w:t>August 2</w:t>
+            </w:r>
+            <w:r>
+              <w:t>001</w:t>
+            </w:r>
+            <w:r>
+              <w:t xml:space="preserve"> - </w:t>
+            </w:r>
+            <w:r>
+              <w:t>July</w:t>
+            </w:r>
+            <w:r>
+              <w:t xml:space="preserve"> 20</w:t>
+            </w:r>
+            <w:r>
+              <w:t>05</w:t>
+            </w:r>
+          </w:p>
+          <w:p/>
+          <w:p>
+            <w:pPr>
+              <w:rPr>
+                <w:b/>
+                <w:bCs/>
+                <w:sz w:val="24"/>
+                <w:szCs w:val="24"/>
+              </w:rPr>
+            </w:pPr>
+            <w:r>
+              <w:rPr>
+                <w:b/>
+                <w:bCs/>
+                <w:sz w:val="24"/>
+                <w:szCs w:val="24"/>
+              </w:rPr>
+              <w:t>University of Texas at Dallas, 2005</w:t>
+            </w:r>
+          </w:p>
+          <w:p>
+            <w:r>
+              <w:t>M.Sc. Geographic Information Science, Remote Sensing</w:t>
+            </w:r>
+          </w:p>
+          <w:p/>
+          <w:p>
+            <w:pPr>
+              <w:rPr>
+                <w:b/>
+                <w:bCs/>
+                <w:sz w:val="24"/>
+                <w:szCs w:val="24"/>
+              </w:rPr>
+            </w:pPr>
+            <w:r>
+              <w:rPr>
+                <w:b/>
+                <w:bCs/>
+                <w:sz w:val="24"/>
+                <w:szCs w:val="24"/>
+              </w:rPr>
+              <w:t xml:space="preserve">U.S. </w:t>
+            </w:r>
+            <w:r>
+              <w:rPr>
+                <w:b/>
+                <w:bCs/>
+                <w:sz w:val="24"/>
+                <w:szCs w:val="24"/>
+              </w:rPr>
+              <w:t>National Park Service, 2004</w:t>
+            </w:r>
+          </w:p>
+          <w:p>
+            <w:r>
+              <w:t>Certificat</w:t>
+            </w:r>
+            <w:r>
+              <w:t>ion</w:t>
+            </w:r>
+            <w:r>
+              <w:t>, Geophysical Methods for Archaeological Prospection</w:t>
+            </w:r>
+          </w:p>
+          <w:p/>
+          <w:p>
+            <w:pPr>
+              <w:rPr>
+                <w:b/>
+                <w:bCs/>
+                <w:sz w:val="24"/>
+                <w:szCs w:val="24"/>
+              </w:rPr>
+            </w:pPr>
+            <w:r>
+              <w:rPr>
+                <w:b/>
+                <w:bCs/>
+                <w:sz w:val="24"/>
+                <w:szCs w:val="24"/>
+              </w:rPr>
+              <w:t>Southern Methodist University, 1997</w:t>
+            </w:r>
+          </w:p>
+          <w:p>
+            <w:r>
+              <w:t>B.Sc. Anthropology, Archaeology, Latin American Studies</w:t>
+            </w:r>
+          </w:p>
+          <w:p/>
+        </w:tc>
+      </w:tr>
+      <w:tr>
+        <w:tc>
+          <w:tcPr>
+            <w:tcW w:w="1980" w:type="dxa"/>
+          </w:tcPr>
+          <w:p>
+            <w:pPr>
+              <w:pStyle w:val="Heading1"/>
+              <w:rPr>
+                <w:b w:val="0"/>
+                <w:bCs/>
+                <w:sz w:val="28"/>
+                <w:szCs w:val="24"/>
+              </w:rPr>
+            </w:pPr>
+            <w:r>
+              <w:rPr>
+                <w:b w:val="0"/>
+                <w:bCs/>
+                <w:sz w:val="28"/>
+                <w:szCs w:val="24"/>
+              </w:rPr>
+              <w:lastRenderedPageBreak/>
+              <w:t>Publications</w:t>
+            </w:r>
           </w:p>
           <w:p>
             <w:pPr>
@@ -714,706 +1713,6 @@
                 <w:bCs/>
               </w:rPr>
             </w:pPr>
-          </w:p>
-          <w:p>
-            <w:pPr>
-              <w:pStyle w:val="Heading1"/>
-              <w:rPr>
-                <w:b w:val="0"/>
-                <w:bCs/>
-              </w:rPr>
-            </w:pPr>
-          </w:p>
-          <w:p>
-            <w:pPr>
-              <w:pStyle w:val="Heading1"/>
-              <w:rPr>
-                <w:b w:val="0"/>
-                <w:bCs/>
-              </w:rPr>
-            </w:pPr>
-          </w:p>
-          <w:p>
-            <w:pPr>
-              <w:pStyle w:val="Heading1"/>
-              <w:rPr>
-                <w:b w:val="0"/>
-                <w:bCs/>
-                <w:sz w:val="28"/>
-                <w:szCs w:val="24"/>
-              </w:rPr>
-            </w:pPr>
-          </w:p>
-          <w:p>
-            <w:pPr>
-              <w:pStyle w:val="Heading1"/>
-              <w:rPr>
-                <w:b w:val="0"/>
-                <w:bCs/>
-              </w:rPr>
-            </w:pPr>
-            <w:r>
-              <w:rPr>
-                <w:b w:val="0"/>
-                <w:bCs/>
-                <w:sz w:val="28"/>
-                <w:szCs w:val="24"/>
-              </w:rPr>
-              <w:t>Education</w:t>
-            </w:r>
-          </w:p>
-        </w:tc>
-        <w:tc>
-          <w:tcPr>
-            <w:tcW w:w="6626" w:type="dxa"/>
-            <w:tcMar>
-              <w:left w:w="115" w:type="dxa"/>
-              <w:bottom w:w="0" w:type="dxa"/>
-            </w:tcMar>
-          </w:tcPr>
-          <w:p>
-            <w:pPr>
-              <w:pStyle w:val="Heading2"/>
-              <w:rPr>
-                <w:sz w:val="28"/>
-                <w:szCs w:val="32"/>
-              </w:rPr>
-            </w:pPr>
-            <w:r>
-              <w:rPr>
-                <w:i/>
-                <w:iCs w:val="0"/>
-                <w:sz w:val="28"/>
-                <w:szCs w:val="32"/>
-              </w:rPr>
-              <w:lastRenderedPageBreak/>
-              <w:t>Assistant Director of Geospatial Collections &amp; Services</w:t>
-            </w:r>
-            <w:r>
-              <w:rPr>
-                <w:sz w:val="28"/>
-                <w:szCs w:val="32"/>
-              </w:rPr>
-              <w:t xml:space="preserve"> </w:t>
-            </w:r>
-          </w:p>
-          <w:p>
-            <w:pPr>
-              <w:pStyle w:val="Heading2"/>
-            </w:pPr>
-            <w:r>
-              <w:t>Branner Earth Sciences Library, Stanford University Libraries</w:t>
-            </w:r>
-          </w:p>
-          <w:p>
-            <w:r>
-              <w:t xml:space="preserve">March 2021 </w:t>
-            </w:r>
-            <w:r>
-              <w:t>–</w:t>
-            </w:r>
-            <w:r>
-              <w:t xml:space="preserve"> present</w:t>
-            </w:r>
-          </w:p>
-          <w:p/>
-          <w:p>
-            <w:pPr>
-              <w:pStyle w:val="ListBullet"/>
-            </w:pPr>
-            <w:r>
-              <w:t xml:space="preserve">Oversee modern maps &amp; geospatial data operations, </w:t>
-            </w:r>
-            <w:r>
-              <w:t>collections,</w:t>
-            </w:r>
-            <w:r>
-              <w:t xml:space="preserve"> </w:t>
-            </w:r>
-            <w:r>
-              <w:t>services,</w:t>
-            </w:r>
-            <w:r>
-              <w:t xml:space="preserve"> and support</w:t>
-            </w:r>
-            <w:r>
-              <w:t xml:space="preserve"> for Stanford researchers using spatial and Earth observation data</w:t>
-            </w:r>
-            <w:r>
-              <w:t xml:space="preserve"> in their research and teaching</w:t>
-            </w:r>
-            <w:r>
-              <w:t>.</w:t>
-            </w:r>
-          </w:p>
-          <w:p>
-            <w:pPr>
-              <w:pStyle w:val="ListBullet"/>
-              <w:rPr>
-                <w:rFonts w:ascii="Segoe UI" w:hAnsi="Segoe UI" w:cs="Segoe UI"/>
-                <w:color w:val="24292F"/>
-              </w:rPr>
-            </w:pPr>
-            <w:r>
-              <w:lastRenderedPageBreak/>
-              <w:t xml:space="preserve">Coordinate </w:t>
-            </w:r>
-            <w:r>
-              <w:t xml:space="preserve">&amp; collaborate on </w:t>
-            </w:r>
-            <w:r>
-              <w:t xml:space="preserve">development, implementation &amp; maintenance of </w:t>
-            </w:r>
-            <w:r>
-              <w:t xml:space="preserve">spatial </w:t>
-            </w:r>
-            <w:r>
-              <w:t>data</w:t>
-            </w:r>
-            <w:r>
-              <w:t xml:space="preserve"> infrastructure services</w:t>
-            </w:r>
-            <w:r>
-              <w:t>.</w:t>
-            </w:r>
-          </w:p>
-          <w:p>
-            <w:pPr>
-              <w:pStyle w:val="ListBullet"/>
-              <w:rPr>
-                <w:rFonts w:ascii="Segoe UI" w:hAnsi="Segoe UI" w:cs="Segoe UI"/>
-                <w:color w:val="24292F"/>
-              </w:rPr>
-            </w:pPr>
-            <w:r>
-              <w:t xml:space="preserve">Licensing </w:t>
-            </w:r>
-            <w:r>
-              <w:t xml:space="preserve">&amp; acquisition of enterprise-level spatial data resources and platforms </w:t>
-            </w:r>
-          </w:p>
-          <w:p>
-            <w:pPr>
-              <w:pStyle w:val="ListBullet"/>
-            </w:pPr>
-            <w:r>
-              <w:t>Design and implementation of the Stanford Geospatial Center spatial data literacy programs and curriculum</w:t>
-            </w:r>
-          </w:p>
-          <w:p>
-            <w:pPr>
-              <w:pStyle w:val="Heading2"/>
-              <w:rPr>
-                <w:sz w:val="28"/>
-                <w:szCs w:val="32"/>
-              </w:rPr>
-            </w:pPr>
-            <w:r>
-              <w:rPr>
-                <w:i/>
-                <w:iCs w:val="0"/>
-                <w:sz w:val="28"/>
-                <w:szCs w:val="32"/>
-              </w:rPr>
-              <w:t>Lecturer</w:t>
-            </w:r>
-            <w:r>
-              <w:rPr>
-                <w:sz w:val="28"/>
-                <w:szCs w:val="32"/>
-              </w:rPr>
-              <w:t xml:space="preserve"> </w:t>
-            </w:r>
-          </w:p>
-          <w:p>
-            <w:pPr>
-              <w:pStyle w:val="Heading2"/>
-            </w:pPr>
-            <w:r>
-              <w:t>Stanford School of Earth, Energy &amp; Environmental Science</w:t>
-            </w:r>
-          </w:p>
-          <w:p>
-            <w:pPr>
-              <w:pStyle w:val="Heading2"/>
-              <w:rPr>
-                <w:i/>
-                <w:iCs w:val="0"/>
-              </w:rPr>
-            </w:pPr>
-            <w:r>
-              <w:rPr>
-                <w:i/>
-                <w:iCs w:val="0"/>
-              </w:rPr>
-              <w:t>Earthsys144/ESS164 – Fundamentals of Geographic Information Science</w:t>
-            </w:r>
-          </w:p>
-          <w:p>
-            <w:r>
-              <w:t>Autumn 2020</w:t>
-            </w:r>
-            <w:r>
-              <w:t xml:space="preserve"> </w:t>
-            </w:r>
-            <w:r>
-              <w:t>–</w:t>
-            </w:r>
-            <w:r>
-              <w:t xml:space="preserve"> </w:t>
-            </w:r>
-            <w:r>
-              <w:t>present</w:t>
-            </w:r>
-          </w:p>
-          <w:p/>
-          <w:p>
-            <w:pPr>
-              <w:pStyle w:val="Heading2"/>
-              <w:rPr>
-                <w:sz w:val="28"/>
-                <w:szCs w:val="32"/>
-              </w:rPr>
-            </w:pPr>
-            <w:r>
-              <w:rPr>
-                <w:i/>
-                <w:iCs w:val="0"/>
-                <w:sz w:val="28"/>
-                <w:szCs w:val="32"/>
-              </w:rPr>
-              <w:t>Geospatial Manager</w:t>
-            </w:r>
-          </w:p>
-          <w:p>
-            <w:pPr>
-              <w:pStyle w:val="Heading2"/>
-            </w:pPr>
-            <w:r>
-              <w:t>Stanford Geospatial Center, Branner Earth Sciences Library, Stanford University</w:t>
-            </w:r>
-          </w:p>
-          <w:p>
-            <w:r>
-              <w:t xml:space="preserve">January 2015 </w:t>
-            </w:r>
-            <w:r>
-              <w:t>–</w:t>
-            </w:r>
-            <w:r>
-              <w:t xml:space="preserve"> present</w:t>
-            </w:r>
-          </w:p>
-          <w:p/>
-          <w:p>
-            <w:pPr>
-              <w:pStyle w:val="ListBullet"/>
-            </w:pPr>
-            <w:r>
-              <w:t>Oversee daily operations of the Stanford Geospatial Center</w:t>
-            </w:r>
-          </w:p>
-          <w:p>
-            <w:pPr>
-              <w:pStyle w:val="ListBullet"/>
-            </w:pPr>
-            <w:r>
-              <w:t>Manage SGC support staff</w:t>
-            </w:r>
-          </w:p>
-          <w:p>
-            <w:pPr>
-              <w:pStyle w:val="ListBullet"/>
-            </w:pPr>
-            <w:r>
-              <w:t xml:space="preserve">Licensing, acquisition, and management of enterprise-level resources, including: Esri Site License, </w:t>
-            </w:r>
-            <w:r>
-              <w:t>2000</w:t>
-            </w:r>
-            <w:r>
-              <w:t xml:space="preserve">+ user ArcGIS.com org, </w:t>
-            </w:r>
-            <w:r>
-              <w:t>300</w:t>
-            </w:r>
-            <w:r>
-              <w:t xml:space="preserve">+ user Planet.com org, </w:t>
-            </w:r>
-            <w:r>
-              <w:t>300</w:t>
-            </w:r>
-            <w:r>
-              <w:t xml:space="preserve">+ user </w:t>
-            </w:r>
-            <w:r>
-              <w:t>Google Earth Engine</w:t>
-            </w:r>
-            <w:r>
-              <w:t xml:space="preserve"> org</w:t>
-            </w:r>
-          </w:p>
-          <w:p>
-            <w:pPr>
-              <w:pStyle w:val="ListBullet"/>
-            </w:pPr>
-            <w:r>
-              <w:t>geospatial data operations, collections, services, and support.</w:t>
-            </w:r>
-          </w:p>
-          <w:p>
-            <w:pPr>
-              <w:pStyle w:val="ListBullet"/>
-            </w:pPr>
-            <w:r>
-              <w:t>Design and implementation of the Stanford Geospatial Center spatial data literacy programs and curriculum</w:t>
-            </w:r>
-          </w:p>
-          <w:p>
-            <w:pPr>
-              <w:pStyle w:val="ListBullet"/>
-              <w:rPr>
-                <w:rFonts w:ascii="Segoe UI" w:hAnsi="Segoe UI" w:cs="Segoe UI"/>
-                <w:color w:val="24292F"/>
-              </w:rPr>
-            </w:pPr>
-            <w:r>
-              <w:t>Coordinate &amp; collaborate on development, implementation &amp; maintenance of spatial data infrastructure services.</w:t>
-            </w:r>
-          </w:p>
-          <w:p>
-            <w:pPr>
-              <w:pStyle w:val="Heading2"/>
-              <w:rPr>
-                <w:sz w:val="28"/>
-                <w:szCs w:val="32"/>
-              </w:rPr>
-            </w:pPr>
-            <w:r>
-              <w:rPr>
-                <w:i/>
-                <w:iCs w:val="0"/>
-                <w:sz w:val="28"/>
-                <w:szCs w:val="32"/>
-              </w:rPr>
-              <w:t>Geographic Information Systems Specialist &amp; Instruction Coordinator</w:t>
-            </w:r>
-            <w:r>
-              <w:rPr>
-                <w:sz w:val="28"/>
-                <w:szCs w:val="32"/>
-              </w:rPr>
-              <w:t xml:space="preserve"> </w:t>
-            </w:r>
-          </w:p>
-          <w:p>
-            <w:pPr>
-              <w:pStyle w:val="Heading2"/>
-            </w:pPr>
-            <w:r>
-              <w:t>Yale University Libraries</w:t>
-            </w:r>
-          </w:p>
-          <w:p>
-            <w:r>
-              <w:t>September</w:t>
-            </w:r>
-            <w:r>
-              <w:t xml:space="preserve"> 20</w:t>
-            </w:r>
-            <w:r>
-              <w:t>10</w:t>
-            </w:r>
-            <w:r>
-              <w:t xml:space="preserve"> </w:t>
-            </w:r>
-            <w:r>
-              <w:t>-</w:t>
-            </w:r>
-            <w:r>
-              <w:t xml:space="preserve"> </w:t>
-            </w:r>
-            <w:r>
-              <w:t>January</w:t>
-            </w:r>
-            <w:r>
-              <w:t xml:space="preserve"> 201</w:t>
-            </w:r>
-            <w:r>
-              <w:t>5</w:t>
-            </w:r>
-          </w:p>
-          <w:p/>
-          <w:p>
-            <w:pPr>
-              <w:pStyle w:val="ListBullet"/>
-            </w:pPr>
-            <w:r>
-              <w:lastRenderedPageBreak/>
-              <w:t>Creation and management of the Yale Map Collection GIS Services, including spatial data literacy instruction program, services, and direct support</w:t>
-            </w:r>
-          </w:p>
-          <w:p>
-            <w:pPr>
-              <w:pStyle w:val="ListBullet"/>
-            </w:pPr>
-            <w:r>
-              <w:t>Direct consultation with faculty and center-based research projects</w:t>
-            </w:r>
-          </w:p>
-          <w:p>
-            <w:pPr>
-              <w:pStyle w:val="ListBullet"/>
-            </w:pPr>
-            <w:r>
-              <w:t>Esri Higher Education Site license management, including management of 500+ user ArcGIS Online org</w:t>
-            </w:r>
-          </w:p>
-          <w:p>
-            <w:pPr>
-              <w:pStyle w:val="ListBullet"/>
-            </w:pPr>
-            <w:r>
-              <w:t>Google Earth Engine organizational access manager</w:t>
-            </w:r>
-          </w:p>
-          <w:p>
-            <w:pPr>
-              <w:pStyle w:val="ListBullet"/>
-            </w:pPr>
-            <w:r>
-              <w:t>Credit course collaboration (see teaching experience)</w:t>
-            </w:r>
-          </w:p>
-          <w:p>
-            <w:pPr>
-              <w:pStyle w:val="Heading2"/>
-              <w:rPr>
-                <w:sz w:val="28"/>
-                <w:szCs w:val="32"/>
-              </w:rPr>
-            </w:pPr>
-            <w:r>
-              <w:rPr>
-                <w:i/>
-                <w:iCs w:val="0"/>
-                <w:sz w:val="28"/>
-                <w:szCs w:val="32"/>
-              </w:rPr>
-              <w:t>Geographic Information Systems Assistan</w:t>
-            </w:r>
-            <w:r>
-              <w:rPr>
-                <w:i/>
-                <w:iCs w:val="0"/>
-                <w:sz w:val="28"/>
-                <w:szCs w:val="32"/>
-              </w:rPr>
-              <w:t>t</w:t>
-            </w:r>
-            <w:r>
-              <w:rPr>
-                <w:sz w:val="28"/>
-                <w:szCs w:val="32"/>
-              </w:rPr>
-              <w:t xml:space="preserve"> </w:t>
-            </w:r>
-          </w:p>
-          <w:p>
-            <w:pPr>
-              <w:pStyle w:val="Heading2"/>
-            </w:pPr>
-            <w:r>
-              <w:t>Yale University Libraries</w:t>
-            </w:r>
-          </w:p>
-          <w:p>
-            <w:r>
-              <w:t>August 2005 - September 201</w:t>
-            </w:r>
-            <w:r>
-              <w:t>0</w:t>
-            </w:r>
-          </w:p>
-          <w:p/>
-          <w:p>
-            <w:pPr>
-              <w:pStyle w:val="Heading2"/>
-              <w:rPr>
-                <w:sz w:val="28"/>
-                <w:szCs w:val="32"/>
-              </w:rPr>
-            </w:pPr>
-            <w:r>
-              <w:rPr>
-                <w:i/>
-                <w:iCs w:val="0"/>
-                <w:sz w:val="28"/>
-                <w:szCs w:val="32"/>
-              </w:rPr>
-              <w:t>GIS Lab Manager / Teaching</w:t>
-            </w:r>
-            <w:r>
-              <w:rPr>
-                <w:i/>
-                <w:iCs w:val="0"/>
-                <w:sz w:val="28"/>
-                <w:szCs w:val="32"/>
-              </w:rPr>
-              <w:t xml:space="preserve"> Assistant</w:t>
-            </w:r>
-            <w:r>
-              <w:rPr>
-                <w:sz w:val="28"/>
-                <w:szCs w:val="32"/>
-              </w:rPr>
-              <w:t xml:space="preserve"> </w:t>
-            </w:r>
-          </w:p>
-          <w:p>
-            <w:pPr>
-              <w:pStyle w:val="Heading2"/>
-            </w:pPr>
-            <w:r>
-              <w:t>University of Texas at Dallas, Dept. of Geography</w:t>
-            </w:r>
-          </w:p>
-          <w:p>
-            <w:r>
-              <w:t>August 2</w:t>
-            </w:r>
-            <w:r>
-              <w:t>001</w:t>
-            </w:r>
-            <w:r>
-              <w:t xml:space="preserve"> - </w:t>
-            </w:r>
-            <w:r>
-              <w:t>July</w:t>
-            </w:r>
-            <w:r>
-              <w:t xml:space="preserve"> 20</w:t>
-            </w:r>
-            <w:r>
-              <w:t>05</w:t>
-            </w:r>
-          </w:p>
-          <w:p/>
-          <w:p>
-            <w:pPr>
-              <w:rPr>
-                <w:sz w:val="24"/>
-                <w:szCs w:val="24"/>
-              </w:rPr>
-            </w:pPr>
-            <w:r>
-              <w:rPr>
-                <w:sz w:val="24"/>
-                <w:szCs w:val="24"/>
-              </w:rPr>
-              <w:t>University of Texas at Dallas, 2005</w:t>
-            </w:r>
-          </w:p>
-          <w:p>
-            <w:r>
-              <w:t>M.Sc. Geographic Information Science, Remote Sensing</w:t>
-            </w:r>
-          </w:p>
-          <w:p/>
-          <w:p>
-            <w:pPr>
-              <w:rPr>
-                <w:sz w:val="24"/>
-                <w:szCs w:val="24"/>
-              </w:rPr>
-            </w:pPr>
-            <w:r>
-              <w:rPr>
-                <w:sz w:val="24"/>
-                <w:szCs w:val="24"/>
-              </w:rPr>
-              <w:t xml:space="preserve">U.S. </w:t>
-            </w:r>
-            <w:r>
-              <w:rPr>
-                <w:sz w:val="24"/>
-                <w:szCs w:val="24"/>
-              </w:rPr>
-              <w:t>National Park Service, 2004</w:t>
-            </w:r>
-          </w:p>
-          <w:p>
-            <w:r>
-              <w:t>Certificate, Geophysical Methods for Archaeological Prospection</w:t>
-            </w:r>
-          </w:p>
-          <w:p/>
-          <w:p>
-            <w:pPr>
-              <w:rPr>
-                <w:sz w:val="24"/>
-                <w:szCs w:val="24"/>
-              </w:rPr>
-            </w:pPr>
-            <w:r>
-              <w:rPr>
-                <w:sz w:val="24"/>
-                <w:szCs w:val="24"/>
-              </w:rPr>
-              <w:t>Southern Methodist University, 1997</w:t>
-            </w:r>
-          </w:p>
-          <w:p>
-            <w:r>
-              <w:t>B.Sc. Anthropology, Archaeology, Latin American Studies</w:t>
-            </w:r>
-          </w:p>
-          <w:p/>
-        </w:tc>
-      </w:tr>
-      <w:tr>
-        <w:tc>
-          <w:tcPr>
-            <w:tcW w:w="2373" w:type="dxa"/>
-          </w:tcPr>
-          <w:p>
-            <w:pPr>
-              <w:pStyle w:val="Heading1"/>
-              <w:rPr>
-                <w:b w:val="0"/>
-                <w:bCs/>
-                <w:sz w:val="28"/>
-                <w:szCs w:val="24"/>
-              </w:rPr>
-            </w:pPr>
-            <w:r>
-              <w:rPr>
-                <w:b w:val="0"/>
-                <w:bCs/>
-                <w:sz w:val="28"/>
-                <w:szCs w:val="24"/>
-              </w:rPr>
-              <w:lastRenderedPageBreak/>
-              <w:t>Publications</w:t>
-            </w:r>
-          </w:p>
-          <w:p>
-            <w:pPr>
-              <w:pStyle w:val="Heading1"/>
-              <w:rPr>
-                <w:b w:val="0"/>
-                <w:bCs/>
-              </w:rPr>
-            </w:pPr>
-          </w:p>
-          <w:p>
-            <w:pPr>
-              <w:pStyle w:val="Heading1"/>
-              <w:rPr>
-                <w:b w:val="0"/>
-                <w:bCs/>
-              </w:rPr>
-            </w:pPr>
             <w:r>
               <w:rPr>
                 <w:b w:val="0"/>
@@ -1427,7 +1726,7 @@
         </w:tc>
         <w:tc>
           <w:tcPr>
-            <w:tcW w:w="6626" w:type="dxa"/>
+            <w:tcW w:w="7019" w:type="dxa"/>
             <w:tcMar>
               <w:left w:w="115" w:type="dxa"/>
             </w:tcMar>
@@ -1440,7 +1739,7 @@
                 <w:szCs w:val="20"/>
               </w:rPr>
             </w:pPr>
-            <w:hyperlink r:id="rId8" w:history="1">
+            <w:hyperlink r:id="rId9" w:history="1">
               <w:r>
                 <w:rPr>
                   <w:rStyle w:val="Hyperlink"/>
@@ -1483,9 +1782,25 @@
                 <w:bCs/>
                 <w:szCs w:val="20"/>
               </w:rPr>
-              <w:t xml:space="preserve">"A cluster-based, spatial-sampling method for assessing household healthcare utilization patterns in resource-limited settings." Clinical Infectious Diseases 2020 | journal-article DOI: </w:t>
-            </w:r>
-            <w:hyperlink r:id="rId9" w:history="1">
+              <w:t>"</w:t>
+            </w:r>
+            <w:r>
+              <w:rPr>
+                <w:rFonts w:cs="Arial"/>
+                <w:b/>
+                <w:szCs w:val="20"/>
+              </w:rPr>
+              <w:t>A cluster-based, spatial-sampling method for assessing household healthcare utilization patterns in resource-limited settings</w:t>
+            </w:r>
+            <w:r>
+              <w:rPr>
+                <w:rFonts w:cs="Arial"/>
+                <w:bCs/>
+                <w:szCs w:val="20"/>
+              </w:rPr>
+              <w:t xml:space="preserve">." Clinical Infectious Diseases 2020 | journal-article DOI: </w:t>
+            </w:r>
+            <w:hyperlink r:id="rId10" w:history="1">
               <w:r>
                 <w:rPr>
                   <w:rStyle w:val="Hyperlink"/>
@@ -1496,21 +1811,13 @@
                 <w:t>https://doi.org/10.1093/cid/ciaa1310</w:t>
               </w:r>
             </w:hyperlink>
-            <w:r>
-              <w:rPr>
-                <w:rFonts w:cs="Arial"/>
-                <w:bCs/>
-                <w:szCs w:val="20"/>
-              </w:rPr>
-              <w:t xml:space="preserve"> </w:t>
-            </w:r>
           </w:p>
         </w:tc>
       </w:tr>
       <w:tr>
         <w:tc>
           <w:tcPr>
-            <w:tcW w:w="2373" w:type="dxa"/>
+            <w:tcW w:w="1980" w:type="dxa"/>
           </w:tcPr>
           <w:p>
             <w:pPr>
@@ -1524,7 +1831,7 @@
         </w:tc>
         <w:tc>
           <w:tcPr>
-            <w:tcW w:w="6626" w:type="dxa"/>
+            <w:tcW w:w="7019" w:type="dxa"/>
             <w:tcMar>
               <w:left w:w="115" w:type="dxa"/>
             </w:tcMar>
@@ -1543,61 +1850,77 @@
                 <w:bCs/>
                 <w:szCs w:val="20"/>
               </w:rPr>
-              <w:t xml:space="preserve">"Electronic decision support and </w:t>
+              <w:t>"</w:t>
+            </w:r>
+            <w:r>
+              <w:rPr>
+                <w:rFonts w:cs="Arial"/>
+                <w:b/>
+                <w:szCs w:val="20"/>
+              </w:rPr>
+              <w:t xml:space="preserve">Electronic decision support and </w:t>
             </w:r>
             <w:proofErr w:type="spellStart"/>
+            <w:r>
+              <w:rPr>
+                <w:rFonts w:cs="Arial"/>
+                <w:b/>
+                <w:szCs w:val="20"/>
+              </w:rPr>
+              <w:t>diarrhoeal</w:t>
+            </w:r>
+            <w:proofErr w:type="spellEnd"/>
+            <w:r>
+              <w:rPr>
+                <w:rFonts w:cs="Arial"/>
+                <w:b/>
+                <w:szCs w:val="20"/>
+              </w:rPr>
+              <w:t xml:space="preserve"> disease guideline adherence (</w:t>
+            </w:r>
+            <w:proofErr w:type="spellStart"/>
+            <w:r>
+              <w:rPr>
+                <w:rFonts w:cs="Arial"/>
+                <w:b/>
+                <w:szCs w:val="20"/>
+              </w:rPr>
+              <w:t>mHDM</w:t>
+            </w:r>
+            <w:proofErr w:type="spellEnd"/>
+            <w:r>
+              <w:rPr>
+                <w:rFonts w:cs="Arial"/>
+                <w:b/>
+                <w:szCs w:val="20"/>
+              </w:rPr>
+              <w:t xml:space="preserve">): a cluster </w:t>
+            </w:r>
+            <w:proofErr w:type="spellStart"/>
+            <w:r>
+              <w:rPr>
+                <w:rFonts w:cs="Arial"/>
+                <w:b/>
+                <w:szCs w:val="20"/>
+              </w:rPr>
+              <w:t>randomised</w:t>
+            </w:r>
+            <w:proofErr w:type="spellEnd"/>
+            <w:r>
+              <w:rPr>
+                <w:rFonts w:cs="Arial"/>
+                <w:b/>
+                <w:szCs w:val="20"/>
+              </w:rPr>
+              <w:t xml:space="preserve"> controlled trial</w:t>
+            </w:r>
             <w:r>
               <w:rPr>
                 <w:rFonts w:cs="Arial"/>
                 <w:bCs/>
                 <w:szCs w:val="20"/>
               </w:rPr>
-              <w:t>diarrhoeal</w:t>
-            </w:r>
-            <w:proofErr w:type="spellEnd"/>
-            <w:r>
-              <w:rPr>
-                <w:rFonts w:cs="Arial"/>
-                <w:bCs/>
-                <w:szCs w:val="20"/>
-              </w:rPr>
-              <w:t xml:space="preserve"> disease guideline adherence (</w:t>
-            </w:r>
-            <w:proofErr w:type="spellStart"/>
-            <w:r>
-              <w:rPr>
-                <w:rFonts w:cs="Arial"/>
-                <w:bCs/>
-                <w:szCs w:val="20"/>
-              </w:rPr>
-              <w:t>mHDM</w:t>
-            </w:r>
-            <w:proofErr w:type="spellEnd"/>
-            <w:r>
-              <w:rPr>
-                <w:rFonts w:cs="Arial"/>
-                <w:bCs/>
-                <w:szCs w:val="20"/>
-              </w:rPr>
-              <w:t xml:space="preserve">): a cluster </w:t>
-            </w:r>
-            <w:proofErr w:type="spellStart"/>
-            <w:r>
-              <w:rPr>
-                <w:rFonts w:cs="Arial"/>
-                <w:bCs/>
-                <w:szCs w:val="20"/>
-              </w:rPr>
-              <w:t>randomised</w:t>
-            </w:r>
-            <w:proofErr w:type="spellEnd"/>
-            <w:r>
-              <w:rPr>
-                <w:rFonts w:cs="Arial"/>
-                <w:bCs/>
-                <w:szCs w:val="20"/>
-              </w:rPr>
-              <w:t xml:space="preserve"> controlled trial."" </w:t>
+              <w:t xml:space="preserve">."" The </w:t>
             </w:r>
             <w:r>
               <w:rPr>
@@ -1606,9 +1929,9 @@
                 <w:szCs w:val="20"/>
               </w:rPr>
               <w:lastRenderedPageBreak/>
-              <w:t xml:space="preserve">The Lancet Digital Health 2020 | journal-article DOI: </w:t>
-            </w:r>
-            <w:hyperlink r:id="rId10" w:history="1">
+              <w:t xml:space="preserve">Lancet Digital Health 2020 | journal-article DOI: </w:t>
+            </w:r>
+            <w:hyperlink r:id="rId11" w:history="1">
               <w:r>
                 <w:rPr>
                   <w:rStyle w:val="Hyperlink"/>
@@ -1630,9 +1953,19 @@
           </w:p>
           <w:p>
             <w:r>
-              <w:t xml:space="preserve">"Africa’s Nomadic Pastoralists and Their Animals Are an Invisible Frontier in Pandemic Surveillance." The American journal of tropical medicine and hygiene 2020 | journal-article DOI: </w:t>
-            </w:r>
-            <w:hyperlink r:id="rId11" w:history="1">
+              <w:t>"</w:t>
+            </w:r>
+            <w:r>
+              <w:rPr>
+                <w:b/>
+                <w:bCs/>
+              </w:rPr>
+              <w:t>Africa’s Nomadic Pastoralists and Their Animals Are an Invisible Frontier in Pandemic Surveillance</w:t>
+            </w:r>
+            <w:r>
+              <w:t xml:space="preserve">." The American journal of tropical medicine and hygiene 2020 | journal-article DOI: </w:t>
+            </w:r>
+            <w:hyperlink r:id="rId12" w:history="1">
               <w:r>
                 <w:rPr>
                   <w:rStyle w:val="Hyperlink"/>
@@ -1646,9 +1979,19 @@
           </w:p>
           <w:p>
             <w:r>
-              <w:t xml:space="preserve">“Making pastoralists count: geospatial methods for the health surveillance of nomadic populations” The American journal of tropical medicine and hygiene. 2019 | journal-article DOI: </w:t>
-            </w:r>
-            <w:hyperlink r:id="rId12" w:history="1">
+              <w:t>“</w:t>
+            </w:r>
+            <w:r>
+              <w:rPr>
+                <w:b/>
+                <w:bCs/>
+              </w:rPr>
+              <w:t>Making pastoralists count: geospatial methods for the health surveillance of nomadic populations</w:t>
+            </w:r>
+            <w:r>
+              <w:t xml:space="preserve">” The American journal of tropical medicine and hygiene. 2019 | journal-article DOI: </w:t>
+            </w:r>
+            <w:hyperlink r:id="rId13" w:history="1">
               <w:r>
                 <w:rPr>
                   <w:rStyle w:val="Hyperlink"/>
@@ -1662,7 +2005,17 @@
           </w:p>
           <w:p>
             <w:r>
-              <w:t xml:space="preserve">“Evaluation of a smartphone decision-support tool for diarrheal disease management in a resource-limited setting” </w:t>
+              <w:t>“</w:t>
+            </w:r>
+            <w:r>
+              <w:rPr>
+                <w:b/>
+                <w:bCs/>
+              </w:rPr>
+              <w:t>Evaluation of a smartphone decision-support tool for diarrheal disease management in a resource-limited setting</w:t>
+            </w:r>
+            <w:r>
+              <w:t xml:space="preserve">” </w:t>
             </w:r>
             <w:proofErr w:type="spellStart"/>
             <w:r>
@@ -1672,7 +2025,7 @@
             <w:r>
               <w:t xml:space="preserve"> neglected tropical diseases. 2017 | journal-article DOI: </w:t>
             </w:r>
-            <w:hyperlink r:id="rId13" w:history="1">
+            <w:hyperlink r:id="rId14" w:history="1">
               <w:r>
                 <w:rPr>
                   <w:rStyle w:val="Hyperlink"/>
@@ -1686,7 +2039,17 @@
           </w:p>
           <w:p>
             <w:r>
-              <w:t xml:space="preserve">“Uncovering Latent Metadata in the FSA-OWI Photographic Archive.” DHQ: Digital Humanities </w:t>
+              <w:t>“</w:t>
+            </w:r>
+            <w:r>
+              <w:rPr>
+                <w:b/>
+                <w:bCs/>
+              </w:rPr>
+              <w:t>Uncovering Latent Metadata in the FSA-OWI Photographic Archive</w:t>
+            </w:r>
+            <w:r>
+              <w:t xml:space="preserve">.” DHQ: Digital Humanities </w:t>
             </w:r>
             <w:proofErr w:type="gramStart"/>
             <w:r>
@@ -1699,7 +2062,7 @@
             <w:r>
               <w:t xml:space="preserve"> </w:t>
             </w:r>
-            <w:hyperlink r:id="rId14" w:history="1">
+            <w:hyperlink r:id="rId15" w:history="1">
               <w:r>
                 <w:rPr>
                   <w:rStyle w:val="Hyperlink"/>
@@ -1713,7 +2076,17 @@
           </w:p>
           <w:p>
             <w:r>
-              <w:t xml:space="preserve">“Is a cholera outbreak preventable in post-earthquake Nepal?” </w:t>
+              <w:t>“</w:t>
+            </w:r>
+            <w:r>
+              <w:rPr>
+                <w:b/>
+                <w:bCs/>
+              </w:rPr>
+              <w:t>Is a cholera outbreak preventable in post-earthquake Nepal?</w:t>
+            </w:r>
+            <w:r>
+              <w:t xml:space="preserve">” </w:t>
             </w:r>
             <w:proofErr w:type="spellStart"/>
             <w:r>
@@ -1723,7 +2096,7 @@
             <w:r>
               <w:t xml:space="preserve"> Neglected Tropical Diseases 2015 | journal-article DOI: </w:t>
             </w:r>
-            <w:hyperlink r:id="rId15" w:history="1">
+            <w:hyperlink r:id="rId16" w:history="1">
               <w:r>
                 <w:rPr>
                   <w:rStyle w:val="Hyperlink"/>
@@ -1740,7 +2113,7 @@
       <w:tr>
         <w:tc>
           <w:tcPr>
-            <w:tcW w:w="2373" w:type="dxa"/>
+            <w:tcW w:w="1980" w:type="dxa"/>
           </w:tcPr>
           <w:p>
             <w:pPr>
@@ -1764,7 +2137,7 @@
         </w:tc>
         <w:tc>
           <w:tcPr>
-            <w:tcW w:w="6626" w:type="dxa"/>
+            <w:tcW w:w="7019" w:type="dxa"/>
             <w:tcMar>
               <w:left w:w="115" w:type="dxa"/>
             </w:tcMar>
@@ -1773,12 +2146,16 @@
             <w:pPr>
               <w:pStyle w:val="Heading2"/>
               <w:rPr>
+                <w:b/>
+                <w:bCs w:val="0"/>
                 <w:i/>
                 <w:iCs w:val="0"/>
               </w:rPr>
             </w:pPr>
             <w:r>
               <w:rPr>
+                <w:b/>
+                <w:bCs w:val="0"/>
                 <w:i/>
                 <w:iCs w:val="0"/>
               </w:rPr>
@@ -1801,16 +2178,27 @@
               <w:t xml:space="preserve">) </w:t>
             </w:r>
             <w:r>
-              <w:t>and machine learning in identifying the locations of active nomadic pastoralist settlements for public health interventions.</w:t>
+              <w:t>and machine learning</w:t>
+            </w:r>
+            <w:r>
+              <w:t xml:space="preserve"> models</w:t>
+            </w:r>
+            <w:r>
+              <w:t xml:space="preserve"> in identifying active nomadic pastoralist settlements for public health interventions.</w:t>
             </w:r>
           </w:p>
           <w:p>
             <w:r>
-              <w:t>Funded by the Bill &amp; Melinda Gates Foundation:</w:t>
+              <w:t>Currently applying for Phase 2 Implementation Funding.</w:t>
             </w:r>
           </w:p>
           <w:p>
-            <w:hyperlink r:id="rId16" w:history="1">
+            <w:r>
+              <w:t>Funded by the Bill &amp; Melinda Gates Foundation:</w:t>
+            </w:r>
+          </w:p>
+          <w:p>
+            <w:hyperlink r:id="rId17" w:history="1">
               <w:r>
                 <w:rPr>
                   <w:rStyle w:val="Hyperlink"/>
@@ -1826,10 +2214,16 @@
           <w:p>
             <w:pPr>
               <w:pStyle w:val="Heading2"/>
+              <w:rPr>
+                <w:b/>
+                <w:bCs w:val="0"/>
+              </w:rPr>
             </w:pPr>
             <w:proofErr w:type="spellStart"/>
             <w:r>
               <w:rPr>
+                <w:b/>
+                <w:bCs w:val="0"/>
                 <w:i/>
                 <w:iCs w:val="0"/>
               </w:rPr>
@@ -1874,11 +2268,18 @@
             </w:r>
             <w:proofErr w:type="spellEnd"/>
             <w:r>
-              <w:t xml:space="preserve"> communes, Haiti. Facilitating delivery logistics with Humanitarian OpenStreetMap data and +Codes</w:t>
+              <w:t xml:space="preserve"> communes, Haiti. Facilitating delivery logistics with </w:t>
+            </w:r>
+            <w:r>
+              <w:lastRenderedPageBreak/>
+              <w:t xml:space="preserve">satellite imagery, </w:t>
+            </w:r>
+            <w:r>
+              <w:t>Humanitarian OpenStreetMap data and +Codes</w:t>
             </w:r>
           </w:p>
           <w:p>
-            <w:hyperlink r:id="rId17" w:history="1">
+            <w:hyperlink r:id="rId18" w:history="1">
               <w:r>
                 <w:rPr>
                   <w:rStyle w:val="Hyperlink"/>
@@ -1890,12 +2291,143 @@
               <w:t xml:space="preserve"> </w:t>
             </w:r>
           </w:p>
+          <w:p/>
+          <w:p>
+            <w:pPr>
+              <w:pStyle w:val="Heading2"/>
+              <w:rPr>
+                <w:b/>
+                <w:bCs w:val="0"/>
+                <w:i/>
+                <w:iCs w:val="0"/>
+              </w:rPr>
+            </w:pPr>
+            <w:r>
+              <w:rPr>
+                <w:b/>
+                <w:bCs w:val="0"/>
+                <w:i/>
+                <w:iCs w:val="0"/>
+              </w:rPr>
+              <w:t>locator.stanford.edu</w:t>
+            </w:r>
+          </w:p>
+          <w:p>
+            <w:r>
+              <w:t>Designed and implemented the</w:t>
+            </w:r>
+            <w:r>
+              <w:t xml:space="preserve"> first </w:t>
+            </w:r>
+            <w:r>
+              <w:t xml:space="preserve">internal, </w:t>
+            </w:r>
+            <w:r>
+              <w:t>global street address</w:t>
+            </w:r>
+            <w:r>
+              <w:t>-</w:t>
+            </w:r>
+            <w:r>
+              <w:t xml:space="preserve">level geocoding service </w:t>
+            </w:r>
+            <w:r>
+              <w:t>deployed at an R1 University</w:t>
+            </w:r>
+            <w:r>
+              <w:t>.</w:t>
+            </w:r>
+          </w:p>
+          <w:p>
+            <w:r>
+              <w:t>Geocoding, Reverse Geocoding, Auto-Suggest and POI Query services, built from ~.5TB of street network, point-of-</w:t>
+            </w:r>
+            <w:proofErr w:type="gramStart"/>
+            <w:r>
+              <w:t>interest</w:t>
+            </w:r>
+            <w:proofErr w:type="gramEnd"/>
+            <w:r>
+              <w:t xml:space="preserve"> and administrative boundary data, deployed using Esri ArcGIS Server Enterprise on a 7 Ubuntu Server system, capable of serving 60 simultaneous users and achieving processing rates of more than 2 million records per hour.</w:t>
+            </w:r>
+          </w:p>
+          <w:p>
+            <w:hyperlink r:id="rId19" w:history="1">
+              <w:r>
+                <w:rPr>
+                  <w:rStyle w:val="Hyperlink"/>
+                </w:rPr>
+                <w:t>https://locator.stanford.edu/</w:t>
+              </w:r>
+            </w:hyperlink>
+            <w:r>
+              <w:t xml:space="preserve"> </w:t>
+            </w:r>
+          </w:p>
+          <w:p/>
+          <w:p>
+            <w:pPr>
+              <w:pStyle w:val="Heading2"/>
+              <w:rPr>
+                <w:b/>
+                <w:bCs w:val="0"/>
+                <w:i/>
+                <w:iCs w:val="0"/>
+              </w:rPr>
+            </w:pPr>
+            <w:r>
+              <w:rPr>
+                <w:b/>
+                <w:bCs w:val="0"/>
+                <w:i/>
+                <w:iCs w:val="0"/>
+              </w:rPr>
+              <w:t>earthworks.stanford.edu</w:t>
+            </w:r>
+          </w:p>
+          <w:p>
+            <w:r>
+              <w:t xml:space="preserve">Product Management and team leadership for Stanford Library’s branded implementation of the </w:t>
+            </w:r>
+            <w:hyperlink r:id="rId20" w:history="1">
+              <w:proofErr w:type="spellStart"/>
+              <w:r>
+                <w:rPr>
+                  <w:rStyle w:val="Hyperlink"/>
+                </w:rPr>
+                <w:t>geoblacklight</w:t>
+              </w:r>
+              <w:proofErr w:type="spellEnd"/>
+            </w:hyperlink>
+            <w:r>
+              <w:t xml:space="preserve"> data discovery software platform, which provides discovery, access</w:t>
+            </w:r>
+            <w:r>
+              <w:t>,</w:t>
+            </w:r>
+            <w:r>
+              <w:t xml:space="preserve"> and API-based web services on nearly 100,000 spatial datasets and scanned cartographic objects. </w:t>
+            </w:r>
+          </w:p>
+          <w:p>
+            <w:hyperlink r:id="rId21" w:history="1">
+              <w:r>
+                <w:rPr>
+                  <w:rStyle w:val="Hyperlink"/>
+                </w:rPr>
+                <w:t>http://earthworks.stanford.edu/</w:t>
+              </w:r>
+            </w:hyperlink>
+            <w:r>
+              <w:t xml:space="preserve"> </w:t>
+            </w:r>
+          </w:p>
         </w:tc>
       </w:tr>
       <w:tr>
         <w:tc>
           <w:tcPr>
-            <w:tcW w:w="2373" w:type="dxa"/>
+            <w:tcW w:w="1980" w:type="dxa"/>
           </w:tcPr>
           <w:p>
             <w:pPr>
@@ -1914,7 +2446,6 @@
               <w:showingPlcHdr/>
               <w15:appearance w15:val="hidden"/>
             </w:sdtPr>
-            <w:sdtEndPr/>
             <w:sdtContent>
               <w:p>
                 <w:pPr>
@@ -1935,7 +2466,7 @@
         </w:tc>
         <w:tc>
           <w:tcPr>
-            <w:tcW w:w="6626" w:type="dxa"/>
+            <w:tcW w:w="7019" w:type="dxa"/>
             <w:tcMar>
               <w:left w:w="115" w:type="dxa"/>
             </w:tcMar>
@@ -1951,12 +2482,16 @@
           <w:p>
             <w:pPr>
               <w:rPr>
+                <w:b/>
+                <w:bCs/>
                 <w:i/>
                 <w:iCs/>
               </w:rPr>
             </w:pPr>
             <w:r>
               <w:rPr>
+                <w:b/>
+                <w:bCs/>
                 <w:i/>
                 <w:iCs/>
               </w:rPr>
@@ -1980,7 +2515,7 @@
             </w:r>
           </w:p>
           <w:p>
-            <w:hyperlink r:id="rId18" w:history="1">
+            <w:hyperlink r:id="rId22" w:history="1">
               <w:r>
                 <w:rPr>
                   <w:rStyle w:val="Hyperlink"/>
@@ -1996,12 +2531,16 @@
           <w:p>
             <w:pPr>
               <w:rPr>
+                <w:b/>
+                <w:bCs/>
                 <w:i/>
                 <w:iCs/>
               </w:rPr>
             </w:pPr>
             <w:r>
               <w:rPr>
+                <w:b/>
+                <w:bCs/>
                 <w:i/>
                 <w:iCs/>
               </w:rPr>
@@ -2023,9 +2562,57 @@
             <w:r>
               <w:t xml:space="preserve">. This includes IIIF recipes but also more in-depth work to align efforts to link IIIF maps to geospatial systems. </w:t>
             </w:r>
+            <w:r>
+              <w:t xml:space="preserve">Our two main initiatives </w:t>
+            </w:r>
+            <w:r>
+              <w:lastRenderedPageBreak/>
+              <w:t xml:space="preserve">have been the creation of the </w:t>
+            </w:r>
+            <w:hyperlink r:id="rId23" w:history="1">
+              <w:proofErr w:type="spellStart"/>
+              <w:r>
+                <w:rPr>
+                  <w:rStyle w:val="Hyperlink"/>
+                  <w:i/>
+                  <w:iCs/>
+                </w:rPr>
+                <w:t>navPlace</w:t>
+              </w:r>
+              <w:proofErr w:type="spellEnd"/>
+              <w:r>
+                <w:rPr>
+                  <w:rStyle w:val="Hyperlink"/>
+                  <w:i/>
+                  <w:iCs/>
+                </w:rPr>
+                <w:t xml:space="preserve"> Extension</w:t>
+              </w:r>
+            </w:hyperlink>
+            <w:r>
+              <w:rPr>
+                <w:i/>
+                <w:iCs/>
+              </w:rPr>
+              <w:t xml:space="preserve"> </w:t>
+            </w:r>
+            <w:r>
+              <w:t xml:space="preserve">and current work on IIIF-native georeferencing infrastructure, which can currently be viewed at </w:t>
+            </w:r>
+            <w:hyperlink r:id="rId24" w:history="1">
+              <w:r>
+                <w:rPr>
+                  <w:rStyle w:val="Hyperlink"/>
+                </w:rPr>
+                <w:t>allmaps.org</w:t>
+              </w:r>
+            </w:hyperlink>
+            <w:r>
+              <w:t>.</w:t>
+            </w:r>
           </w:p>
           <w:p>
-            <w:hyperlink r:id="rId19" w:history="1">
+            <w:hyperlink r:id="rId25" w:history="1">
               <w:r>
                 <w:rPr>
                   <w:rStyle w:val="Hyperlink"/>
@@ -2039,40 +2626,34 @@
           </w:p>
           <w:p/>
           <w:p>
-            <w:r>
+            <w:pPr>
               <w:rPr>
+                <w:b/>
+                <w:bCs/>
                 <w:i/>
                 <w:iCs/>
               </w:rPr>
-              <w:t>Esri Higher Education Advisory Board</w:t>
+            </w:pPr>
+            <w:r>
+              <w:rPr>
+                <w:b/>
+                <w:bCs/>
+                <w:i/>
+                <w:iCs/>
+              </w:rPr>
+              <w:t>Foothills College GIST Program Advisory Board</w:t>
             </w:r>
           </w:p>
           <w:p>
             <w:r>
-              <w:t>Role: Member since 2015</w:t>
+              <w:t>Role: Member 2016 – present</w:t>
             </w:r>
           </w:p>
           <w:p>
             <w:r>
-              <w:t xml:space="preserve">Esri’s Education Outreach Team established the Board in 2012 </w:t>
-            </w:r>
-            <w:r>
-              <w:t>to</w:t>
-            </w:r>
-            <w:r>
-              <w:t xml:space="preserve"> solicit expert guidance about </w:t>
-            </w:r>
-            <w:r>
-              <w:t>Esri’s</w:t>
-            </w:r>
-            <w:r>
-              <w:t xml:space="preserve"> efforts to support the education community</w:t>
-            </w:r>
-            <w:r>
-              <w:t>.</w:t>
+              <w:t>Advise on current trends in spatial data science for objective design and curriculum development.</w:t>
             </w:r>
           </w:p>
-          <w:p/>
           <w:p>
             <w:pPr>
               <w:rPr>
@@ -2080,15 +2661,66 @@
                 <w:iCs/>
               </w:rPr>
             </w:pPr>
-            <w:r>
+          </w:p>
+          <w:p>
+            <w:pPr>
               <w:rPr>
+                <w:b/>
+                <w:bCs/>
+              </w:rPr>
+            </w:pPr>
+            <w:r>
+              <w:rPr>
+                <w:b/>
+                <w:bCs/>
                 <w:i/>
                 <w:iCs/>
               </w:rPr>
-              <w:t xml:space="preserve">2020 </w:t>
-            </w:r>
-            <w:r>
+              <w:t>Esri Higher Education Advisory Board</w:t>
+            </w:r>
+          </w:p>
+          <w:p>
+            <w:r>
+              <w:t>Role: Member 2015</w:t>
+            </w:r>
+            <w:r>
+              <w:t xml:space="preserve"> - present</w:t>
+            </w:r>
+          </w:p>
+          <w:p>
+            <w:r>
+              <w:t xml:space="preserve">Esri’s Education Outreach Team established the Board in 2012 </w:t>
+            </w:r>
+            <w:r>
+              <w:t>to</w:t>
+            </w:r>
+            <w:r>
+              <w:t xml:space="preserve"> solicit expert guidance about </w:t>
+            </w:r>
+            <w:r>
+              <w:t>Esri’s</w:t>
+            </w:r>
+            <w:r>
+              <w:t xml:space="preserve"> efforts to support the education community</w:t>
+            </w:r>
+            <w:r>
+              <w:t>.</w:t>
+            </w:r>
+          </w:p>
+          <w:p/>
+          <w:p>
+            <w:pPr>
               <w:rPr>
+                <w:b/>
+                <w:bCs/>
+                <w:i/>
+                <w:iCs/>
+              </w:rPr>
+            </w:pPr>
+            <w:r>
+              <w:rPr>
+                <w:b/>
+                <w:bCs/>
                 <w:i/>
                 <w:iCs/>
               </w:rPr>
@@ -2103,6 +2735,76 @@
           <w:p>
             <w:r>
               <w:t>Advise on technical strategy and roadmap for Planet services and support, from the perspective of Research Universities.</w:t>
+            </w:r>
+          </w:p>
+          <w:p/>
+          <w:p>
+            <w:pPr>
+              <w:rPr>
+                <w:b/>
+                <w:bCs/>
+                <w:i/>
+                <w:iCs/>
+              </w:rPr>
+            </w:pPr>
+            <w:r>
+              <w:rPr>
+                <w:b/>
+                <w:bCs/>
+                <w:i/>
+                <w:iCs/>
+              </w:rPr>
+              <w:t>Ed Ruscha, Streets of Los Angeles</w:t>
+            </w:r>
+          </w:p>
+          <w:p>
+            <w:r>
+              <w:t xml:space="preserve">Technical advisor </w:t>
+            </w:r>
+            <w:r>
+              <w:t xml:space="preserve">with Brainfood.com </w:t>
+            </w:r>
+            <w:r>
+              <w:t>and designer of workflows and infrastructure for the</w:t>
+            </w:r>
+            <w:r>
+              <w:t xml:space="preserve"> generation of</w:t>
+            </w:r>
+            <w:r>
+              <w:t xml:space="preserve"> “geocoding” </w:t>
+            </w:r>
+            <w:r>
+              <w:t xml:space="preserve">metadata </w:t>
+            </w:r>
+            <w:r>
+              <w:t>of ~</w:t>
+            </w:r>
+            <w:r>
+              <w:t>60k</w:t>
+            </w:r>
+            <w:r>
+              <w:t xml:space="preserve"> individual image of Sunset Strip and other iconic Los Angeles locations, created by Ed Ruscha between 1964 and </w:t>
+            </w:r>
+            <w:r>
+              <w:t xml:space="preserve">the present. </w:t>
+            </w:r>
+          </w:p>
+          <w:p>
+            <w:r>
+              <w:t>Visualization of the resulting image metadata can be viewed at:</w:t>
+            </w:r>
+          </w:p>
+          <w:p>
+            <w:hyperlink r:id="rId26" w:history="1">
+              <w:r>
+                <w:rPr>
+                  <w:rStyle w:val="Hyperlink"/>
+                </w:rPr>
+                <w:t>https://12sunsets.getty.edu/</w:t>
+              </w:r>
+            </w:hyperlink>
+            <w:r>
+              <w:t xml:space="preserve"> </w:t>
             </w:r>
           </w:p>
           <w:p/>
@@ -2111,7 +2813,7 @@
       <w:tr>
         <w:tc>
           <w:tcPr>
-            <w:tcW w:w="2373" w:type="dxa"/>
+            <w:tcW w:w="1980" w:type="dxa"/>
           </w:tcPr>
           <w:p>
             <w:pPr>
@@ -2126,13 +2828,14 @@
                 <w:b w:val="0"/>
                 <w:bCs/>
               </w:rPr>
+              <w:lastRenderedPageBreak/>
               <w:t>Teaching</w:t>
             </w:r>
           </w:p>
         </w:tc>
         <w:tc>
           <w:tcPr>
-            <w:tcW w:w="6626" w:type="dxa"/>
+            <w:tcW w:w="7019" w:type="dxa"/>
             <w:tcMar>
               <w:left w:w="115" w:type="dxa"/>
             </w:tcMar>
@@ -2141,18 +2844,296 @@
             <w:pPr>
               <w:pStyle w:val="ListBullet"/>
             </w:pPr>
+            <w:hyperlink r:id="rId27" w:history="1">
+              <w:r>
+                <w:rPr>
+                  <w:rStyle w:val="Hyperlink"/>
+                  <w:b/>
+                  <w:bCs/>
+                  <w:i/>
+                  <w:iCs/>
+                </w:rPr>
+                <w:t>EARTHSYS144: Fundamentals of Geographic Information Science (GIS)</w:t>
+              </w:r>
+            </w:hyperlink>
+            <w:r>
+              <w:t xml:space="preserve"> – Stanford University</w:t>
+            </w:r>
             <w:r>
               <w:rPr>
+                <w:b/>
+                <w:bCs/>
+              </w:rPr>
+              <w:br/>
+            </w:r>
+            <w:r>
+              <w:t>2020-present</w:t>
+            </w:r>
+          </w:p>
+          <w:p>
+            <w:pPr>
+              <w:pStyle w:val="ListBullet"/>
+              <w:numPr>
+                <w:ilvl w:val="0"/>
+                <w:numId w:val="0"/>
+              </w:numPr>
+              <w:ind w:left="360" w:hanging="360"/>
+            </w:pPr>
+          </w:p>
+          <w:p>
+            <w:pPr>
+              <w:pStyle w:val="ListBullet"/>
+              <w:numPr>
+                <w:ilvl w:val="0"/>
+                <w:numId w:val="0"/>
+              </w:numPr>
+              <w:ind w:left="360" w:hanging="360"/>
+              <w:rPr>
+                <w:b/>
+                <w:bCs/>
+              </w:rPr>
+            </w:pPr>
+            <w:r>
+              <w:rPr>
+                <w:b/>
+                <w:bCs/>
+              </w:rPr>
+              <w:t>Guest Lecture &amp; Co-Teaching</w:t>
+            </w:r>
+          </w:p>
+          <w:p>
+            <w:pPr>
+              <w:pStyle w:val="ListBullet"/>
+              <w:numPr>
+                <w:ilvl w:val="0"/>
+                <w:numId w:val="0"/>
+              </w:numPr>
+              <w:ind w:left="360" w:hanging="360"/>
+              <w:rPr>
+                <w:b/>
+                <w:bCs/>
+              </w:rPr>
+            </w:pPr>
+          </w:p>
+          <w:p>
+            <w:pPr>
+              <w:pStyle w:val="ListBullet"/>
+            </w:pPr>
+            <w:r>
+              <w:fldChar w:fldCharType="begin"/>
+            </w:r>
+            <w:r>
+              <w:instrText>HYPERLINK</w:instrText>
+            </w:r>
+            <w:r>
+              <w:fldChar w:fldCharType="separate"/>
+            </w:r>
+            <w:r>
+              <w:rPr>
+                <w:b/>
+                <w:bCs/>
+              </w:rPr>
+              <w:t>Error! Hyperlink reference not valid.</w:t>
+            </w:r>
+            <w:r>
+              <w:rPr>
+                <w:b/>
+                <w:bCs/>
+              </w:rPr>
+              <w:fldChar w:fldCharType="end"/>
+            </w:r>
+            <w:r>
+              <w:t xml:space="preserve"> – Stanford University</w:t>
+            </w:r>
+            <w:r>
+              <w:br/>
+              <w:t>2019-present</w:t>
+            </w:r>
+          </w:p>
+          <w:p>
+            <w:pPr>
+              <w:pStyle w:val="ListBullet"/>
+              <w:rPr>
+                <w:b/>
+                <w:bCs/>
+              </w:rPr>
+            </w:pPr>
+            <w:r>
+              <w:lastRenderedPageBreak/>
+              <w:fldChar w:fldCharType="begin"/>
+            </w:r>
+            <w:r>
+              <w:instrText>HYPERLINK</w:instrText>
+            </w:r>
+            <w:r>
+              <w:fldChar w:fldCharType="separate"/>
+            </w:r>
+            <w:r>
+              <w:rPr>
+                <w:b/>
+                <w:bCs/>
+              </w:rPr>
+              <w:t>Error! Hyperlink reference not valid.</w:t>
+            </w:r>
+            <w:r>
+              <w:rPr>
+                <w:b/>
+                <w:bCs/>
+              </w:rPr>
+              <w:fldChar w:fldCharType="end"/>
+            </w:r>
+            <w:r>
+              <w:t xml:space="preserve"> – Stanford University</w:t>
+            </w:r>
+            <w:r>
+              <w:br/>
+            </w:r>
+            <w:r>
+              <w:t>2018-present</w:t>
+            </w:r>
+          </w:p>
+          <w:p>
+            <w:pPr>
+              <w:pStyle w:val="ListBullet"/>
+              <w:rPr>
+                <w:b/>
+                <w:bCs/>
                 <w:i/>
                 <w:iCs/>
               </w:rPr>
-              <w:t>EARTHSYS144: Fundamentals of Geographic Information Science (GIS)</w:t>
+            </w:pPr>
+            <w:r>
+              <w:fldChar w:fldCharType="begin"/>
+            </w:r>
+            <w:r>
+              <w:instrText>HYPERLINK</w:instrText>
+            </w:r>
+            <w:r>
+              <w:fldChar w:fldCharType="separate"/>
+            </w:r>
+            <w:r>
+              <w:rPr>
+                <w:b/>
+                <w:bCs/>
+              </w:rPr>
+              <w:t>Error! Hyperlink reference not valid.</w:t>
+            </w:r>
+            <w:r>
+              <w:rPr>
+                <w:b/>
+                <w:bCs/>
+              </w:rPr>
+              <w:fldChar w:fldCharType="end"/>
+            </w:r>
+            <w:r>
+              <w:t xml:space="preserve"> – Stanford University</w:t>
             </w:r>
             <w:r>
               <w:br/>
             </w:r>
             <w:r>
-              <w:t>2020-present</w:t>
+              <w:t>2018-present</w:t>
+            </w:r>
+          </w:p>
+          <w:p>
+            <w:pPr>
+              <w:pStyle w:val="ListBullet"/>
+            </w:pPr>
+            <w:r>
+              <w:rPr>
+                <w:b/>
+                <w:bCs/>
+                <w:i/>
+                <w:iCs/>
+              </w:rPr>
+              <w:t>Wrigley Field Program in Hawaii</w:t>
+            </w:r>
+            <w:r>
+              <w:rPr>
+                <w:b/>
+                <w:bCs/>
+                <w:i/>
+                <w:iCs/>
+              </w:rPr>
+              <w:t xml:space="preserve"> - </w:t>
+            </w:r>
+            <w:r>
+              <w:t>Stanford School of Earth, Energy &amp; Environmental Sciences</w:t>
+            </w:r>
+            <w:r>
+              <w:br/>
+            </w:r>
+            <w:r>
+              <w:t>2016 - present</w:t>
+            </w:r>
+          </w:p>
+          <w:p>
+            <w:pPr>
+              <w:pStyle w:val="ListBullet"/>
+            </w:pPr>
+            <w:r>
+              <w:rPr>
+                <w:b/>
+                <w:bCs/>
+                <w:i/>
+                <w:iCs/>
+              </w:rPr>
+              <w:t>Stanford CESTA Summer Research College (SRC)</w:t>
+            </w:r>
+            <w:r>
+              <w:t xml:space="preserve"> – Stanford University</w:t>
+            </w:r>
+            <w:r>
+              <w:br/>
+            </w:r>
+            <w:r>
+              <w:t>2015-present</w:t>
+            </w:r>
+          </w:p>
+          <w:p>
+            <w:pPr>
+              <w:pStyle w:val="ListBullet"/>
+            </w:pPr>
+            <w:r>
+              <w:rPr>
+                <w:b/>
+                <w:bCs/>
+                <w:i/>
+                <w:iCs/>
+              </w:rPr>
+              <w:t>The Stanford Geospatial Center GIS Workshop Series</w:t>
+            </w:r>
+            <w:r>
+              <w:t xml:space="preserve"> – Stanford University</w:t>
+            </w:r>
+            <w:r>
+              <w:br/>
+            </w:r>
+            <w:r>
+              <w:t>2015-present</w:t>
+            </w:r>
+          </w:p>
+          <w:p>
+            <w:pPr>
+              <w:pStyle w:val="ListBullet"/>
+            </w:pPr>
+            <w:r>
+              <w:rPr>
+                <w:b/>
+                <w:bCs/>
+                <w:i/>
+                <w:iCs/>
+              </w:rPr>
+              <w:t>SMU Summer Geospatial Bootcamp</w:t>
+            </w:r>
+            <w:r>
+              <w:t xml:space="preserve"> – Southern Methodist University</w:t>
+            </w:r>
+            <w:r>
+              <w:br/>
+            </w:r>
+            <w:r>
+              <w:t>2015-2020</w:t>
             </w:r>
           </w:p>
           <w:p>
@@ -2161,17 +3142,35 @@
             </w:pPr>
             <w:proofErr w:type="spellStart"/>
             <w:r>
-              <w:t>BigEarthHacks</w:t>
+              <w:rPr>
+                <w:b/>
+                <w:bCs/>
+                <w:i/>
+                <w:iCs/>
+              </w:rPr>
+              <w:t>GeoTech</w:t>
             </w:r>
             <w:proofErr w:type="spellEnd"/>
             <w:r>
-              <w:t xml:space="preserve"> @ Stanford</w:t>
+              <w:rPr>
+                <w:b/>
+                <w:bCs/>
+                <w:i/>
+                <w:iCs/>
+              </w:rPr>
+              <w:t xml:space="preserve">, </w:t>
+            </w:r>
+            <w:r>
+              <w:t xml:space="preserve">- </w:t>
+            </w:r>
+            <w:r>
+              <w:t>Bishop Dunne High School, Dallas, TX</w:t>
             </w:r>
             <w:r>
               <w:br/>
             </w:r>
             <w:r>
-              <w:t>2018-present</w:t>
+              <w:t>2010-2020</w:t>
             </w:r>
           </w:p>
           <w:p>
@@ -2180,17 +3179,28 @@
             </w:pPr>
             <w:r>
               <w:rPr>
+                <w:b/>
+                <w:bCs/>
                 <w:i/>
                 <w:iCs/>
               </w:rPr>
-              <w:lastRenderedPageBreak/>
-              <w:t>EARTH 1B: Know Your Planet: Big Earth</w:t>
+              <w:t>MODS Summer Graduate Student Orientation Program</w:t>
+            </w:r>
+            <w:r>
+              <w:rPr>
+                <w:b/>
+                <w:bCs/>
+              </w:rPr>
+              <w:t xml:space="preserve"> - </w:t>
+            </w:r>
+            <w:r>
+              <w:t>Yale School of Forestry &amp; Environmental Studies</w:t>
             </w:r>
             <w:r>
               <w:br/>
             </w:r>
             <w:r>
-              <w:t>Stanford University, 2018-present</w:t>
+              <w:t>2006-2014</w:t>
             </w:r>
           </w:p>
           <w:p>
@@ -2199,16 +3209,32 @@
             </w:pPr>
             <w:r>
               <w:rPr>
+                <w:b/>
+                <w:bCs/>
                 <w:i/>
                 <w:iCs/>
               </w:rPr>
-              <w:t>Wrigley Field Program in Hawaii</w:t>
-            </w:r>
-            <w:r>
+              <w:t>Geospatial Law &amp; Policy</w:t>
+            </w:r>
+            <w:r>
+              <w:rPr>
+                <w:b/>
+                <w:bCs/>
+              </w:rPr>
+              <w:t xml:space="preserve"> - </w:t>
+            </w:r>
+            <w:r>
+              <w:t>Yale Law School, with Dr. Richard Brooks</w:t>
+            </w:r>
+            <w:r>
+              <w:rPr>
+                <w:b/>
+                <w:bCs/>
+              </w:rPr>
               <w:br/>
             </w:r>
             <w:r>
-              <w:t>Stanford School of Earth, Energy &amp; Environmental Sciences, 2016 - present</w:t>
+              <w:t>2011</w:t>
             </w:r>
           </w:p>
           <w:p>
@@ -2217,16 +3243,39 @@
             </w:pPr>
             <w:r>
               <w:rPr>
+                <w:b/>
+                <w:bCs/>
                 <w:i/>
                 <w:iCs/>
               </w:rPr>
-              <w:t>Stanford CESTA Summer Research College (SRC)</w:t>
+              <w:t>Geophysical Prospecting Methods for Archaeology</w:t>
+            </w:r>
+            <w:r>
+              <w:rPr>
+                <w:b/>
+                <w:bCs/>
+              </w:rPr>
+              <w:t xml:space="preserve"> - </w:t>
+            </w:r>
+            <w:r>
+              <w:t>Y</w:t>
+            </w:r>
+            <w:r>
+              <w:t xml:space="preserve">ale University, with Dr. William </w:t>
+            </w:r>
+            <w:proofErr w:type="spellStart"/>
+            <w:r>
+              <w:t>Honeychurch</w:t>
+            </w:r>
+            <w:proofErr w:type="spellEnd"/>
+            <w:r>
+              <w:t xml:space="preserve"> </w:t>
             </w:r>
             <w:r>
               <w:br/>
             </w:r>
             <w:r>
-              <w:t>2015-present</w:t>
+              <w:t>2012-2014</w:t>
             </w:r>
           </w:p>
           <w:p>
@@ -2235,141 +3284,28 @@
             </w:pPr>
             <w:r>
               <w:rPr>
-                <w:i/>
-                <w:iCs/>
-              </w:rPr>
-              <w:t>The Stanford Geospatial Center GIS Workshop Series</w:t>
-            </w:r>
-            <w:r>
-              <w:br/>
-            </w:r>
-            <w:r>
-              <w:t>2015-present</w:t>
-            </w:r>
-          </w:p>
-          <w:p>
-            <w:pPr>
-              <w:pStyle w:val="ListBullet"/>
-            </w:pPr>
-            <w:r>
-              <w:rPr>
-                <w:i/>
-                <w:iCs/>
-              </w:rPr>
-              <w:t>SMU Summer Geospatial Bootcamp</w:t>
-            </w:r>
-            <w:r>
-              <w:br/>
-            </w:r>
-            <w:r>
-              <w:t>2015-2020</w:t>
-            </w:r>
-          </w:p>
-          <w:p>
-            <w:pPr>
-              <w:pStyle w:val="ListBullet"/>
-            </w:pPr>
-            <w:proofErr w:type="spellStart"/>
-            <w:r>
-              <w:rPr>
-                <w:i/>
-                <w:iCs/>
-              </w:rPr>
-              <w:t>GeoTech</w:t>
-            </w:r>
-            <w:proofErr w:type="spellEnd"/>
-            <w:r>
-              <w:rPr>
-                <w:i/>
-                <w:iCs/>
-              </w:rPr>
-              <w:t>, Bishop Dunne High School</w:t>
-            </w:r>
-            <w:r>
-              <w:t>, Dallas, TX</w:t>
-            </w:r>
-            <w:r>
-              <w:br/>
-            </w:r>
-            <w:r>
-              <w:t>2010-2020</w:t>
-            </w:r>
-          </w:p>
-          <w:p>
-            <w:pPr>
-              <w:pStyle w:val="ListBullet"/>
-            </w:pPr>
-            <w:r>
-              <w:rPr>
-                <w:i/>
-                <w:iCs/>
-              </w:rPr>
-              <w:t>MODS Summer Graduate Student Orientation Program</w:t>
-            </w:r>
-            <w:r>
-              <w:t>, Yale School of Forestry &amp; Environmental Studies, 2006-2014</w:t>
-            </w:r>
-          </w:p>
-          <w:p>
-            <w:pPr>
-              <w:pStyle w:val="ListBullet"/>
-            </w:pPr>
-            <w:r>
-              <w:rPr>
-                <w:i/>
-                <w:iCs/>
-              </w:rPr>
-              <w:t>Geospatial Law &amp; Policy</w:t>
-            </w:r>
-            <w:r>
-              <w:t>, Yale Law School, with Dr. Richard Brooks</w:t>
-            </w:r>
-          </w:p>
-          <w:p>
-            <w:pPr>
-              <w:pStyle w:val="ListBullet"/>
-            </w:pPr>
-            <w:r>
-              <w:rPr>
-                <w:i/>
-                <w:iCs/>
-              </w:rPr>
-              <w:t>Geophysical Prospecting Methods for Archaeology</w:t>
-            </w:r>
-            <w:r>
-              <w:t>,</w:t>
-            </w:r>
-            <w:r>
-              <w:t xml:space="preserve"> </w:t>
-            </w:r>
-            <w:r>
-              <w:t>Y</w:t>
-            </w:r>
-            <w:r>
-              <w:t xml:space="preserve">ale University, with Dr. William </w:t>
-            </w:r>
-            <w:proofErr w:type="spellStart"/>
-            <w:r>
-              <w:t>Honeychurch</w:t>
-            </w:r>
-            <w:proofErr w:type="spellEnd"/>
-            <w:r>
-              <w:t>, 2012-2014</w:t>
-            </w:r>
-          </w:p>
-          <w:p>
-            <w:pPr>
-              <w:pStyle w:val="ListBullet"/>
-            </w:pPr>
-            <w:r>
-              <w:rPr>
+                <w:b/>
+                <w:bCs/>
                 <w:i/>
                 <w:iCs/>
               </w:rPr>
               <w:t>The Yale Map Department GIS Workshop Series</w:t>
             </w:r>
             <w:r>
-              <w:t>, 2005-2014</w:t>
+              <w:rPr>
+                <w:b/>
+                <w:bCs/>
+              </w:rPr>
+              <w:t xml:space="preserve"> </w:t>
+            </w:r>
+            <w:r>
+              <w:t>- Yale University</w:t>
+            </w:r>
+            <w:r>
+              <w:br/>
+            </w:r>
+            <w:r>
+              <w:t>2005-2014</w:t>
             </w:r>
           </w:p>
         </w:tc>
@@ -2377,7 +3313,7 @@
       <w:tr>
         <w:tc>
           <w:tcPr>
-            <w:tcW w:w="2373" w:type="dxa"/>
+            <w:tcW w:w="1980" w:type="dxa"/>
           </w:tcPr>
           <w:p>
             <w:pPr>
@@ -2406,7 +3342,7 @@
         </w:tc>
         <w:tc>
           <w:tcPr>
-            <w:tcW w:w="6626" w:type="dxa"/>
+            <w:tcW w:w="7019" w:type="dxa"/>
             <w:tcMar>
               <w:left w:w="115" w:type="dxa"/>
             </w:tcMar>
@@ -2422,7 +3358,7 @@
               <w:t>formats,</w:t>
             </w:r>
             <w:r>
-              <w:t xml:space="preserve"> and operational infrastructure. </w:t>
+              <w:t xml:space="preserve"> and operational infrastructure</w:t>
             </w:r>
           </w:p>
           <w:p>
@@ -2430,10 +3366,7 @@
               <w:pStyle w:val="ListBullet"/>
             </w:pPr>
             <w:r>
-              <w:t xml:space="preserve">Application of </w:t>
-            </w:r>
-            <w:r>
-              <w:t>machine learning to spatial data</w:t>
+              <w:t>Curriculum development and implementation</w:t>
             </w:r>
           </w:p>
           <w:p>
@@ -2441,15 +3374,19 @@
               <w:pStyle w:val="ListBullet"/>
             </w:pPr>
             <w:r>
-              <w:t xml:space="preserve">Familiarity with humanitarian data infrastructure, including OpenStreetMap, Humanitarian OpenStreetMap Task Manager, Field Papers, participatory mapping techniques, </w:t>
-            </w:r>
-            <w:proofErr w:type="spellStart"/>
-            <w:r>
-              <w:t>etc</w:t>
-            </w:r>
-            <w:proofErr w:type="spellEnd"/>
-            <w:r>
-              <w:t>…</w:t>
+              <w:t xml:space="preserve">Application of </w:t>
+            </w:r>
+            <w:r>
+              <w:t>machine learning</w:t>
+            </w:r>
+            <w:r>
+              <w:t xml:space="preserve"> methods</w:t>
+            </w:r>
+            <w:r>
+              <w:t xml:space="preserve"> to spatial </w:t>
+            </w:r>
+            <w:r>
+              <w:t>&amp; imagery-based data</w:t>
             </w:r>
           </w:p>
           <w:p>
@@ -2457,7 +3394,15 @@
               <w:pStyle w:val="ListBullet"/>
             </w:pPr>
             <w:r>
-              <w:t>Spatial data discovery and distribution systems</w:t>
+              <w:t xml:space="preserve">Familiarity with humanitarian data infrastructure, including OpenStreetMap, Humanitarian OpenStreetMap Task Manager, Field Papers, participatory mapping techniques, </w:t>
+            </w:r>
+            <w:proofErr w:type="spellStart"/>
+            <w:r>
+              <w:t>etc</w:t>
+            </w:r>
+            <w:proofErr w:type="spellEnd"/>
+            <w:r>
+              <w:t>…</w:t>
             </w:r>
           </w:p>
           <w:p>
@@ -2465,7 +3410,10 @@
               <w:pStyle w:val="ListBullet"/>
             </w:pPr>
             <w:r>
-              <w:t>Data description, metadata and cataloging standards, including MARC, MODS, GBL, STAC, DCAT &amp; DDI</w:t>
+              <w:t>Data</w:t>
+            </w:r>
+            <w:r>
+              <w:t xml:space="preserve"> discovery and distribution systems</w:t>
             </w:r>
           </w:p>
           <w:p>
@@ -2473,27 +3421,8 @@
               <w:pStyle w:val="ListBullet"/>
             </w:pPr>
             <w:r>
-              <w:t xml:space="preserve">Comprehensive knowledge of proprietary </w:t>
-            </w:r>
-            <w:r>
-              <w:t xml:space="preserve">and </w:t>
-            </w:r>
-            <w:r>
-              <w:t xml:space="preserve">Free &amp; </w:t>
-            </w:r>
-            <w:proofErr w:type="gramStart"/>
-            <w:r>
-              <w:t>Open Source</w:t>
-            </w:r>
-            <w:proofErr w:type="gramEnd"/>
-            <w:r>
-              <w:t xml:space="preserve"> Software for </w:t>
-            </w:r>
-            <w:r>
-              <w:t>Geo</w:t>
-            </w:r>
-            <w:r>
-              <w:t>spatial Data Science</w:t>
+              <w:lastRenderedPageBreak/>
+              <w:t>Data description, metadata and cataloging standards, including MARC, MODS, GBL, STAC, DCAT &amp; DDI</w:t>
             </w:r>
           </w:p>
           <w:p>
@@ -2501,30 +3430,27 @@
               <w:pStyle w:val="ListBullet"/>
             </w:pPr>
             <w:r>
-              <w:t>Cloud</w:t>
-            </w:r>
-            <w:r>
-              <w:t xml:space="preserve">-based </w:t>
-            </w:r>
-            <w:r>
-              <w:t>spatial data</w:t>
-            </w:r>
-            <w:r>
-              <w:t xml:space="preserve"> platforms</w:t>
-            </w:r>
-            <w:r>
-              <w:t>, SaaS</w:t>
-            </w:r>
-            <w:r>
-              <w:t xml:space="preserve">, </w:t>
+              <w:t xml:space="preserve">Comprehensive knowledge of proprietary </w:t>
+            </w:r>
+            <w:r>
+              <w:t xml:space="preserve">and </w:t>
+            </w:r>
+            <w:r>
+              <w:t xml:space="preserve">Free &amp; </w:t>
             </w:r>
             <w:proofErr w:type="gramStart"/>
             <w:r>
-              <w:t>APIs</w:t>
+              <w:t>Open Source</w:t>
             </w:r>
             <w:proofErr w:type="gramEnd"/>
             <w:r>
-              <w:t xml:space="preserve"> and services</w:t>
+              <w:t xml:space="preserve"> Software for </w:t>
+            </w:r>
+            <w:r>
+              <w:t>Geo</w:t>
+            </w:r>
+            <w:r>
+              <w:t>spatial Data Science</w:t>
             </w:r>
           </w:p>
           <w:p>
@@ -2532,13 +3458,30 @@
               <w:pStyle w:val="ListBullet"/>
             </w:pPr>
             <w:r>
-              <w:t>Development and scripting languages, including Python, JavaScript</w:t>
-            </w:r>
-            <w:r>
-              <w:t>, R</w:t>
-            </w:r>
-            <w:r>
-              <w:t xml:space="preserve"> and Unix Shell</w:t>
+              <w:t>Cloud</w:t>
+            </w:r>
+            <w:r>
+              <w:t xml:space="preserve">-based </w:t>
+            </w:r>
+            <w:r>
+              <w:t>spatial data</w:t>
+            </w:r>
+            <w:r>
+              <w:t xml:space="preserve"> platforms</w:t>
+            </w:r>
+            <w:r>
+              <w:t>, SaaS</w:t>
+            </w:r>
+            <w:r>
+              <w:t xml:space="preserve">, </w:t>
+            </w:r>
+            <w:proofErr w:type="gramStart"/>
+            <w:r>
+              <w:t>APIs</w:t>
+            </w:r>
+            <w:proofErr w:type="gramEnd"/>
+            <w:r>
+              <w:t xml:space="preserve"> and services</w:t>
             </w:r>
           </w:p>
           <w:p>
@@ -2546,7 +3489,13 @@
               <w:pStyle w:val="ListBullet"/>
             </w:pPr>
             <w:r>
-              <w:t>Working familiarity with Agile/SCRUM project management methodologies</w:t>
+              <w:t>Development and scripting languages, including Python, JavaScript</w:t>
+            </w:r>
+            <w:r>
+              <w:t>, R</w:t>
+            </w:r>
+            <w:r>
+              <w:t xml:space="preserve"> and Unix Shell</w:t>
             </w:r>
           </w:p>
           <w:p>
@@ -2554,8 +3503,7 @@
               <w:pStyle w:val="ListBullet"/>
             </w:pPr>
             <w:r>
-              <w:lastRenderedPageBreak/>
-              <w:t>Archaeological field research design and implementation</w:t>
+              <w:t>Working familiarity with Agile/SCRUM project management methodologies</w:t>
             </w:r>
           </w:p>
           <w:p>
@@ -2563,7 +3511,7 @@
               <w:pStyle w:val="ListBullet"/>
             </w:pPr>
             <w:r>
-              <w:t>Public speaking</w:t>
+              <w:t>Archaeological field research design and implementation</w:t>
             </w:r>
           </w:p>
           <w:p>
@@ -2571,8 +3519,18 @@
               <w:pStyle w:val="ListBullet"/>
             </w:pPr>
             <w:r>
-              <w:t>KZSU 90.1 FM, Stanford Radio personality/DJ August 2015-present</w:t>
-            </w:r>
+              <w:t>Public speaking</w:t>
+            </w:r>
+          </w:p>
+          <w:p>
+            <w:pPr>
+              <w:pStyle w:val="ListBullet"/>
+              <w:numPr>
+                <w:ilvl w:val="0"/>
+                <w:numId w:val="0"/>
+              </w:numPr>
+              <w:ind w:left="360"/>
+            </w:pPr>
           </w:p>
         </w:tc>
       </w:tr>
@@ -2583,7 +3541,7 @@
       </w:pPr>
     </w:p>
     <w:sectPr>
-      <w:footerReference w:type="default" r:id="rId20"/>
+      <w:footerReference w:type="default" r:id="rId28"/>
       <w:pgSz w:w="12240" w:h="15840"/>
       <w:pgMar w:top="1080" w:right="1800" w:bottom="1584" w:left="1800" w:header="965" w:footer="576" w:gutter="0"/>
       <w:cols w:space="720"/>
@@ -2595,7 +3553,7 @@
 </file>
 
 <file path=word/endnotes.xml><?xml version="1.0" encoding="utf-8"?>
-<w:endnotes xmlns:wpc="http://schemas.microsoft.com/office/word/2010/wordprocessingCanvas" xmlns:cx="http://schemas.microsoft.com/office/drawing/2014/chartex" xmlns:cx1="http://schemas.microsoft.com/office/drawing/2015/9/8/chartex" xmlns:cx2="http://schemas.microsoft.com/office/drawing/2015/10/21/chartex" xmlns:cx3="http://schemas.microsoft.com/office/drawing/2016/5/9/chartex" xmlns:cx4="http://schemas.microsoft.com/office/drawing/2016/5/10/chartex" xmlns:cx5="http://schemas.microsoft.com/office/drawing/2016/5/11/chartex" xmlns:cx6="http://schemas.microsoft.com/office/drawing/2016/5/12/chartex" xmlns:cx7="http://schemas.microsoft.com/office/drawing/2016/5/13/chartex" xmlns:cx8="http://schemas.microsoft.com/office/drawing/2016/5/14/chartex" xmlns:mc="http://schemas.openxmlformats.org/markup-compatibility/2006" xmlns:aink="http://schemas.microsoft.com/office/drawing/2016/ink" xmlns:am3d="http://schemas.microsoft.com/office/drawing/2017/model3d" xmlns:o="urn:schemas-microsoft-com:office:office" xmlns:r="http://schemas.openxmlformats.org/officeDocument/2006/relationships" xmlns:m="http://schemas.openxmlformats.org/officeDocument/2006/math" xmlns:v="urn:schemas-microsoft-com:vml" xmlns:wp14="http://schemas.microsoft.com/office/word/2010/wordprocessingDrawing" xmlns:wp="http://schemas.openxmlformats.org/drawingml/2006/wordprocessingDrawing" xmlns:w10="urn:schemas-microsoft-com:office:word" xmlns:w="http://schemas.openxmlformats.org/wordprocessingml/2006/main" xmlns:w14="http://schemas.microsoft.com/office/word/2010/wordml" xmlns:w15="http://schemas.microsoft.com/office/word/2012/wordml" xmlns:w16cex="http://schemas.microsoft.com/office/word/2018/wordml/cex" xmlns:w16cid="http://schemas.microsoft.com/office/word/2016/wordml/cid" xmlns:w16="http://schemas.microsoft.com/office/word/2018/wordml" xmlns:w16sdtdh="http://schemas.microsoft.com/office/word/2020/wordml/sdtdatahash" xmlns:w16se="http://schemas.microsoft.com/office/word/2015/wordml/symex" xmlns:wpg="http://schemas.microsoft.com/office/word/2010/wordprocessingGroup" xmlns:wpi="http://schemas.microsoft.com/office/word/2010/wordprocessingInk" xmlns:wne="http://schemas.microsoft.com/office/word/2006/wordml" xmlns:wps="http://schemas.microsoft.com/office/word/2010/wordprocessingShape" mc:Ignorable="w14 w15 w16se w16cid w16 w16cex w16sdtdh wp14">
+<w:endnotes xmlns:wpc="http://schemas.microsoft.com/office/word/2010/wordprocessingCanvas" xmlns:cx="http://schemas.microsoft.com/office/drawing/2014/chartex" xmlns:cx1="http://schemas.microsoft.com/office/drawing/2015/9/8/chartex" xmlns:cx2="http://schemas.microsoft.com/office/drawing/2015/10/21/chartex" xmlns:cx3="http://schemas.microsoft.com/office/drawing/2016/5/9/chartex" xmlns:cx4="http://schemas.microsoft.com/office/drawing/2016/5/10/chartex" xmlns:cx5="http://schemas.microsoft.com/office/drawing/2016/5/11/chartex" xmlns:cx6="http://schemas.microsoft.com/office/drawing/2016/5/12/chartex" xmlns:cx7="http://schemas.microsoft.com/office/drawing/2016/5/13/chartex" xmlns:cx8="http://schemas.microsoft.com/office/drawing/2016/5/14/chartex" xmlns:mc="http://schemas.openxmlformats.org/markup-compatibility/2006" xmlns:aink="http://schemas.microsoft.com/office/drawing/2016/ink" xmlns:am3d="http://schemas.microsoft.com/office/drawing/2017/model3d" xmlns:o="urn:schemas-microsoft-com:office:office" xmlns:oel="http://schemas.microsoft.com/office/2019/extlst" xmlns:r="http://schemas.openxmlformats.org/officeDocument/2006/relationships" xmlns:m="http://schemas.openxmlformats.org/officeDocument/2006/math" xmlns:v="urn:schemas-microsoft-com:vml" xmlns:wp14="http://schemas.microsoft.com/office/word/2010/wordprocessingDrawing" xmlns:wp="http://schemas.openxmlformats.org/drawingml/2006/wordprocessingDrawing" xmlns:w10="urn:schemas-microsoft-com:office:word" xmlns:w="http://schemas.openxmlformats.org/wordprocessingml/2006/main" xmlns:w14="http://schemas.microsoft.com/office/word/2010/wordml" xmlns:w15="http://schemas.microsoft.com/office/word/2012/wordml" xmlns:w16cex="http://schemas.microsoft.com/office/word/2018/wordml/cex" xmlns:w16cid="http://schemas.microsoft.com/office/word/2016/wordml/cid" xmlns:w16="http://schemas.microsoft.com/office/word/2018/wordml" xmlns:w16sdtdh="http://schemas.microsoft.com/office/word/2020/wordml/sdtdatahash" xmlns:w16se="http://schemas.microsoft.com/office/word/2015/wordml/symex" xmlns:wpg="http://schemas.microsoft.com/office/word/2010/wordprocessingGroup" xmlns:wpi="http://schemas.microsoft.com/office/word/2010/wordprocessingInk" xmlns:wne="http://schemas.microsoft.com/office/word/2006/wordml" xmlns:wps="http://schemas.microsoft.com/office/word/2010/wordprocessingShape" mc:Ignorable="w14 w15 w16se w16cid w16 w16cex w16sdtdh wp14">
   <w:endnote w:type="separator" w:id="-1">
     <w:p>
       <w:r>
@@ -2616,7 +3574,7 @@
 </file>
 
 <file path=word/footer1.xml><?xml version="1.0" encoding="utf-8"?>
-<w:ftr xmlns:wpc="http://schemas.microsoft.com/office/word/2010/wordprocessingCanvas" xmlns:cx="http://schemas.microsoft.com/office/drawing/2014/chartex" xmlns:cx1="http://schemas.microsoft.com/office/drawing/2015/9/8/chartex" xmlns:cx2="http://schemas.microsoft.com/office/drawing/2015/10/21/chartex" xmlns:cx3="http://schemas.microsoft.com/office/drawing/2016/5/9/chartex" xmlns:cx4="http://schemas.microsoft.com/office/drawing/2016/5/10/chartex" xmlns:cx5="http://schemas.microsoft.com/office/drawing/2016/5/11/chartex" xmlns:cx6="http://schemas.microsoft.com/office/drawing/2016/5/12/chartex" xmlns:cx7="http://schemas.microsoft.com/office/drawing/2016/5/13/chartex" xmlns:cx8="http://schemas.microsoft.com/office/drawing/2016/5/14/chartex" xmlns:mc="http://schemas.openxmlformats.org/markup-compatibility/2006" xmlns:aink="http://schemas.microsoft.com/office/drawing/2016/ink" xmlns:am3d="http://schemas.microsoft.com/office/drawing/2017/model3d" xmlns:o="urn:schemas-microsoft-com:office:office" xmlns:r="http://schemas.openxmlformats.org/officeDocument/2006/relationships" xmlns:m="http://schemas.openxmlformats.org/officeDocument/2006/math" xmlns:v="urn:schemas-microsoft-com:vml" xmlns:wp14="http://schemas.microsoft.com/office/word/2010/wordprocessingDrawing" xmlns:wp="http://schemas.openxmlformats.org/drawingml/2006/wordprocessingDrawing" xmlns:w10="urn:schemas-microsoft-com:office:word" xmlns:w="http://schemas.openxmlformats.org/wordprocessingml/2006/main" xmlns:w14="http://schemas.microsoft.com/office/word/2010/wordml" xmlns:w15="http://schemas.microsoft.com/office/word/2012/wordml" xmlns:w16cex="http://schemas.microsoft.com/office/word/2018/wordml/cex" xmlns:w16cid="http://schemas.microsoft.com/office/word/2016/wordml/cid" xmlns:w16="http://schemas.microsoft.com/office/word/2018/wordml" xmlns:w16sdtdh="http://schemas.microsoft.com/office/word/2020/wordml/sdtdatahash" xmlns:w16se="http://schemas.microsoft.com/office/word/2015/wordml/symex" xmlns:wpg="http://schemas.microsoft.com/office/word/2010/wordprocessingGroup" xmlns:wpi="http://schemas.microsoft.com/office/word/2010/wordprocessingInk" xmlns:wne="http://schemas.microsoft.com/office/word/2006/wordml" xmlns:wps="http://schemas.microsoft.com/office/word/2010/wordprocessingShape" mc:Ignorable="w14 w15 w16se w16cid w16 w16cex w16sdtdh wp14">
+<w:ftr xmlns:wpc="http://schemas.microsoft.com/office/word/2010/wordprocessingCanvas" xmlns:cx="http://schemas.microsoft.com/office/drawing/2014/chartex" xmlns:cx1="http://schemas.microsoft.com/office/drawing/2015/9/8/chartex" xmlns:cx2="http://schemas.microsoft.com/office/drawing/2015/10/21/chartex" xmlns:cx3="http://schemas.microsoft.com/office/drawing/2016/5/9/chartex" xmlns:cx4="http://schemas.microsoft.com/office/drawing/2016/5/10/chartex" xmlns:cx5="http://schemas.microsoft.com/office/drawing/2016/5/11/chartex" xmlns:cx6="http://schemas.microsoft.com/office/drawing/2016/5/12/chartex" xmlns:cx7="http://schemas.microsoft.com/office/drawing/2016/5/13/chartex" xmlns:cx8="http://schemas.microsoft.com/office/drawing/2016/5/14/chartex" xmlns:mc="http://schemas.openxmlformats.org/markup-compatibility/2006" xmlns:aink="http://schemas.microsoft.com/office/drawing/2016/ink" xmlns:am3d="http://schemas.microsoft.com/office/drawing/2017/model3d" xmlns:o="urn:schemas-microsoft-com:office:office" xmlns:oel="http://schemas.microsoft.com/office/2019/extlst" xmlns:r="http://schemas.openxmlformats.org/officeDocument/2006/relationships" xmlns:m="http://schemas.openxmlformats.org/officeDocument/2006/math" xmlns:v="urn:schemas-microsoft-com:vml" xmlns:wp14="http://schemas.microsoft.com/office/word/2010/wordprocessingDrawing" xmlns:wp="http://schemas.openxmlformats.org/drawingml/2006/wordprocessingDrawing" xmlns:w10="urn:schemas-microsoft-com:office:word" xmlns:w="http://schemas.openxmlformats.org/wordprocessingml/2006/main" xmlns:w14="http://schemas.microsoft.com/office/word/2010/wordml" xmlns:w15="http://schemas.microsoft.com/office/word/2012/wordml" xmlns:w16cex="http://schemas.microsoft.com/office/word/2018/wordml/cex" xmlns:w16cid="http://schemas.microsoft.com/office/word/2016/wordml/cid" xmlns:w16="http://schemas.microsoft.com/office/word/2018/wordml" xmlns:w16sdtdh="http://schemas.microsoft.com/office/word/2020/wordml/sdtdatahash" xmlns:w16se="http://schemas.microsoft.com/office/word/2015/wordml/symex" xmlns:wpg="http://schemas.microsoft.com/office/word/2010/wordprocessingGroup" xmlns:wpi="http://schemas.microsoft.com/office/word/2010/wordprocessingInk" xmlns:wne="http://schemas.microsoft.com/office/word/2006/wordml" xmlns:wps="http://schemas.microsoft.com/office/word/2010/wordprocessingShape" mc:Ignorable="w14 w15 w16se w16cid w16 w16cex w16sdtdh wp14">
   <w:tbl>
     <w:tblPr>
       <w:tblW w:w="5000" w:type="pct"/>
@@ -2670,7 +3628,6 @@
             <w15:appearance w15:val="hidden"/>
             <w:text w:multiLine="1"/>
           </w:sdtPr>
-          <w:sdtEndPr/>
           <w:sdtContent>
             <w:p>
               <w:pPr>
@@ -2786,7 +3743,6 @@
               <w15:appearance w15:val="hidden"/>
               <w:text w:multiLine="1"/>
             </w:sdtPr>
-            <w:sdtEndPr/>
             <w:sdtContent>
               <w:r>
                 <w:rPr>
@@ -2820,7 +3776,6 @@
               <w15:appearance w15:val="hidden"/>
               <w:text w:multiLine="1"/>
             </w:sdtPr>
-            <w:sdtEndPr/>
             <w:sdtContent>
               <w:r>
                 <w:rPr>
@@ -2844,7 +3799,7 @@
 </file>
 
 <file path=word/footnotes.xml><?xml version="1.0" encoding="utf-8"?>
-<w:footnotes xmlns:wpc="http://schemas.microsoft.com/office/word/2010/wordprocessingCanvas" xmlns:cx="http://schemas.microsoft.com/office/drawing/2014/chartex" xmlns:cx1="http://schemas.microsoft.com/office/drawing/2015/9/8/chartex" xmlns:cx2="http://schemas.microsoft.com/office/drawing/2015/10/21/chartex" xmlns:cx3="http://schemas.microsoft.com/office/drawing/2016/5/9/chartex" xmlns:cx4="http://schemas.microsoft.com/office/drawing/2016/5/10/chartex" xmlns:cx5="http://schemas.microsoft.com/office/drawing/2016/5/11/chartex" xmlns:cx6="http://schemas.microsoft.com/office/drawing/2016/5/12/chartex" xmlns:cx7="http://schemas.microsoft.com/office/drawing/2016/5/13/chartex" xmlns:cx8="http://schemas.microsoft.com/office/drawing/2016/5/14/chartex" xmlns:mc="http://schemas.openxmlformats.org/markup-compatibility/2006" xmlns:aink="http://schemas.microsoft.com/office/drawing/2016/ink" xmlns:am3d="http://schemas.microsoft.com/office/drawing/2017/model3d" xmlns:o="urn:schemas-microsoft-com:office:office" xmlns:r="http://schemas.openxmlformats.org/officeDocument/2006/relationships" xmlns:m="http://schemas.openxmlformats.org/officeDocument/2006/math" xmlns:v="urn:schemas-microsoft-com:vml" xmlns:wp14="http://schemas.microsoft.com/office/word/2010/wordprocessingDrawing" xmlns:wp="http://schemas.openxmlformats.org/drawingml/2006/wordprocessingDrawing" xmlns:w10="urn:schemas-microsoft-com:office:word" xmlns:w="http://schemas.openxmlformats.org/wordprocessingml/2006/main" xmlns:w14="http://schemas.microsoft.com/office/word/2010/wordml" xmlns:w15="http://schemas.microsoft.com/office/word/2012/wordml" xmlns:w16cex="http://schemas.microsoft.com/office/word/2018/wordml/cex" xmlns:w16cid="http://schemas.microsoft.com/office/word/2016/wordml/cid" xmlns:w16="http://schemas.microsoft.com/office/word/2018/wordml" xmlns:w16sdtdh="http://schemas.microsoft.com/office/word/2020/wordml/sdtdatahash" xmlns:w16se="http://schemas.microsoft.com/office/word/2015/wordml/symex" xmlns:wpg="http://schemas.microsoft.com/office/word/2010/wordprocessingGroup" xmlns:wpi="http://schemas.microsoft.com/office/word/2010/wordprocessingInk" xmlns:wne="http://schemas.microsoft.com/office/word/2006/wordml" xmlns:wps="http://schemas.microsoft.com/office/word/2010/wordprocessingShape" mc:Ignorable="w14 w15 w16se w16cid w16 w16cex w16sdtdh wp14">
+<w:footnotes xmlns:wpc="http://schemas.microsoft.com/office/word/2010/wordprocessingCanvas" xmlns:cx="http://schemas.microsoft.com/office/drawing/2014/chartex" xmlns:cx1="http://schemas.microsoft.com/office/drawing/2015/9/8/chartex" xmlns:cx2="http://schemas.microsoft.com/office/drawing/2015/10/21/chartex" xmlns:cx3="http://schemas.microsoft.com/office/drawing/2016/5/9/chartex" xmlns:cx4="http://schemas.microsoft.com/office/drawing/2016/5/10/chartex" xmlns:cx5="http://schemas.microsoft.com/office/drawing/2016/5/11/chartex" xmlns:cx6="http://schemas.microsoft.com/office/drawing/2016/5/12/chartex" xmlns:cx7="http://schemas.microsoft.com/office/drawing/2016/5/13/chartex" xmlns:cx8="http://schemas.microsoft.com/office/drawing/2016/5/14/chartex" xmlns:mc="http://schemas.openxmlformats.org/markup-compatibility/2006" xmlns:aink="http://schemas.microsoft.com/office/drawing/2016/ink" xmlns:am3d="http://schemas.microsoft.com/office/drawing/2017/model3d" xmlns:o="urn:schemas-microsoft-com:office:office" xmlns:oel="http://schemas.microsoft.com/office/2019/extlst" xmlns:r="http://schemas.openxmlformats.org/officeDocument/2006/relationships" xmlns:m="http://schemas.openxmlformats.org/officeDocument/2006/math" xmlns:v="urn:schemas-microsoft-com:vml" xmlns:wp14="http://schemas.microsoft.com/office/word/2010/wordprocessingDrawing" xmlns:wp="http://schemas.openxmlformats.org/drawingml/2006/wordprocessingDrawing" xmlns:w10="urn:schemas-microsoft-com:office:word" xmlns:w="http://schemas.openxmlformats.org/wordprocessingml/2006/main" xmlns:w14="http://schemas.microsoft.com/office/word/2010/wordml" xmlns:w15="http://schemas.microsoft.com/office/word/2012/wordml" xmlns:w16cex="http://schemas.microsoft.com/office/word/2018/wordml/cex" xmlns:w16cid="http://schemas.microsoft.com/office/word/2016/wordml/cid" xmlns:w16="http://schemas.microsoft.com/office/word/2018/wordml" xmlns:w16sdtdh="http://schemas.microsoft.com/office/word/2020/wordml/sdtdatahash" xmlns:w16se="http://schemas.microsoft.com/office/word/2015/wordml/symex" xmlns:wpg="http://schemas.microsoft.com/office/word/2010/wordprocessingGroup" xmlns:wpi="http://schemas.microsoft.com/office/word/2010/wordprocessingInk" xmlns:wne="http://schemas.microsoft.com/office/word/2006/wordml" xmlns:wps="http://schemas.microsoft.com/office/word/2010/wordprocessingShape" mc:Ignorable="w14 w15 w16se w16cid w16 w16cex w16sdtdh wp14">
   <w:footnote w:type="separator" w:id="-1">
     <w:p>
       <w:r>
@@ -2865,7 +3820,7 @@
 </file>
 
 <file path=word/numbering.xml><?xml version="1.0" encoding="utf-8"?>
-<w:numbering xmlns:wpc="http://schemas.microsoft.com/office/word/2010/wordprocessingCanvas" xmlns:cx="http://schemas.microsoft.com/office/drawing/2014/chartex" xmlns:cx1="http://schemas.microsoft.com/office/drawing/2015/9/8/chartex" xmlns:cx2="http://schemas.microsoft.com/office/drawing/2015/10/21/chartex" xmlns:cx3="http://schemas.microsoft.com/office/drawing/2016/5/9/chartex" xmlns:cx4="http://schemas.microsoft.com/office/drawing/2016/5/10/chartex" xmlns:cx5="http://schemas.microsoft.com/office/drawing/2016/5/11/chartex" xmlns:cx6="http://schemas.microsoft.com/office/drawing/2016/5/12/chartex" xmlns:cx7="http://schemas.microsoft.com/office/drawing/2016/5/13/chartex" xmlns:cx8="http://schemas.microsoft.com/office/drawing/2016/5/14/chartex" xmlns:mc="http://schemas.openxmlformats.org/markup-compatibility/2006" xmlns:aink="http://schemas.microsoft.com/office/drawing/2016/ink" xmlns:am3d="http://schemas.microsoft.com/office/drawing/2017/model3d" xmlns:o="urn:schemas-microsoft-com:office:office" xmlns:r="http://schemas.openxmlformats.org/officeDocument/2006/relationships" xmlns:m="http://schemas.openxmlformats.org/officeDocument/2006/math" xmlns:v="urn:schemas-microsoft-com:vml" xmlns:wp14="http://schemas.microsoft.com/office/word/2010/wordprocessingDrawing" xmlns:wp="http://schemas.openxmlformats.org/drawingml/2006/wordprocessingDrawing" xmlns:w10="urn:schemas-microsoft-com:office:word" xmlns:w="http://schemas.openxmlformats.org/wordprocessingml/2006/main" xmlns:w14="http://schemas.microsoft.com/office/word/2010/wordml" xmlns:w15="http://schemas.microsoft.com/office/word/2012/wordml" xmlns:w16cex="http://schemas.microsoft.com/office/word/2018/wordml/cex" xmlns:w16cid="http://schemas.microsoft.com/office/word/2016/wordml/cid" xmlns:w16="http://schemas.microsoft.com/office/word/2018/wordml" xmlns:w16sdtdh="http://schemas.microsoft.com/office/word/2020/wordml/sdtdatahash" xmlns:w16se="http://schemas.microsoft.com/office/word/2015/wordml/symex" xmlns:wpg="http://schemas.microsoft.com/office/word/2010/wordprocessingGroup" xmlns:wpi="http://schemas.microsoft.com/office/word/2010/wordprocessingInk" xmlns:wne="http://schemas.microsoft.com/office/word/2006/wordml" xmlns:wps="http://schemas.microsoft.com/office/word/2010/wordprocessingShape" mc:Ignorable="w14 w15 w16se w16cid w16 w16cex w16sdtdh wp14">
+<w:numbering xmlns:wpc="http://schemas.microsoft.com/office/word/2010/wordprocessingCanvas" xmlns:cx="http://schemas.microsoft.com/office/drawing/2014/chartex" xmlns:cx1="http://schemas.microsoft.com/office/drawing/2015/9/8/chartex" xmlns:cx2="http://schemas.microsoft.com/office/drawing/2015/10/21/chartex" xmlns:cx3="http://schemas.microsoft.com/office/drawing/2016/5/9/chartex" xmlns:cx4="http://schemas.microsoft.com/office/drawing/2016/5/10/chartex" xmlns:cx5="http://schemas.microsoft.com/office/drawing/2016/5/11/chartex" xmlns:cx6="http://schemas.microsoft.com/office/drawing/2016/5/12/chartex" xmlns:cx7="http://schemas.microsoft.com/office/drawing/2016/5/13/chartex" xmlns:cx8="http://schemas.microsoft.com/office/drawing/2016/5/14/chartex" xmlns:mc="http://schemas.openxmlformats.org/markup-compatibility/2006" xmlns:aink="http://schemas.microsoft.com/office/drawing/2016/ink" xmlns:am3d="http://schemas.microsoft.com/office/drawing/2017/model3d" xmlns:o="urn:schemas-microsoft-com:office:office" xmlns:oel="http://schemas.microsoft.com/office/2019/extlst" xmlns:r="http://schemas.openxmlformats.org/officeDocument/2006/relationships" xmlns:m="http://schemas.openxmlformats.org/officeDocument/2006/math" xmlns:v="urn:schemas-microsoft-com:vml" xmlns:wp14="http://schemas.microsoft.com/office/word/2010/wordprocessingDrawing" xmlns:wp="http://schemas.openxmlformats.org/drawingml/2006/wordprocessingDrawing" xmlns:w10="urn:schemas-microsoft-com:office:word" xmlns:w="http://schemas.openxmlformats.org/wordprocessingml/2006/main" xmlns:w14="http://schemas.microsoft.com/office/word/2010/wordml" xmlns:w15="http://schemas.microsoft.com/office/word/2012/wordml" xmlns:w16cex="http://schemas.microsoft.com/office/word/2018/wordml/cex" xmlns:w16cid="http://schemas.microsoft.com/office/word/2016/wordml/cid" xmlns:w16="http://schemas.microsoft.com/office/word/2018/wordml" xmlns:w16sdtdh="http://schemas.microsoft.com/office/word/2020/wordml/sdtdatahash" xmlns:w16se="http://schemas.microsoft.com/office/word/2015/wordml/symex" xmlns:wpg="http://schemas.microsoft.com/office/word/2010/wordprocessingGroup" xmlns:wpi="http://schemas.microsoft.com/office/word/2010/wordprocessingInk" xmlns:wne="http://schemas.microsoft.com/office/word/2006/wordml" xmlns:wps="http://schemas.microsoft.com/office/word/2010/wordprocessingShape" mc:Ignorable="w14 w15 w16se w16cid w16 w16cex w16sdtdh wp14">
   <w:abstractNum w:abstractNumId="0" w15:restartNumberingAfterBreak="0">
     <w:nsid w:val="FFFFFF7C"/>
     <w:multiLevelType w:val="singleLevel"/>
@@ -3323,6 +4278,119 @@
     </w:lvl>
   </w:abstractNum>
   <w:abstractNum w:abstractNumId="12" w15:restartNumberingAfterBreak="0">
+    <w:nsid w:val="4AD51EE2"/>
+    <w:multiLevelType w:val="hybridMultilevel"/>
+    <w:tmpl w:val="E7CADDC2"/>
+    <w:lvl w:ilvl="0" w:tplc="04090001">
+      <w:start w:val="1"/>
+      <w:numFmt w:val="bullet"/>
+      <w:lvlText w:val=""/>
+      <w:lvlJc w:val="left"/>
+      <w:pPr>
+        <w:ind w:left="360" w:hanging="360"/>
+      </w:pPr>
+      <w:rPr>
+        <w:rFonts w:ascii="Symbol" w:hAnsi="Symbol" w:hint="default"/>
+      </w:rPr>
+    </w:lvl>
+    <w:lvl w:ilvl="1" w:tplc="04090003" w:tentative="1">
+      <w:start w:val="1"/>
+      <w:numFmt w:val="bullet"/>
+      <w:lvlText w:val="o"/>
+      <w:lvlJc w:val="left"/>
+      <w:pPr>
+        <w:ind w:left="1080" w:hanging="360"/>
+      </w:pPr>
+      <w:rPr>
+        <w:rFonts w:ascii="Courier New" w:hAnsi="Courier New" w:cs="Courier New" w:hint="default"/>
+      </w:rPr>
+    </w:lvl>
+    <w:lvl w:ilvl="2" w:tplc="04090005" w:tentative="1">
+      <w:start w:val="1"/>
+      <w:numFmt w:val="bullet"/>
+      <w:lvlText w:val=""/>
+      <w:lvlJc w:val="left"/>
+      <w:pPr>
+        <w:ind w:left="1800" w:hanging="360"/>
+      </w:pPr>
+      <w:rPr>
+        <w:rFonts w:ascii="Wingdings" w:hAnsi="Wingdings" w:hint="default"/>
+      </w:rPr>
+    </w:lvl>
+    <w:lvl w:ilvl="3" w:tplc="04090001" w:tentative="1">
+      <w:start w:val="1"/>
+      <w:numFmt w:val="bullet"/>
+      <w:lvlText w:val=""/>
+      <w:lvlJc w:val="left"/>
+      <w:pPr>
+        <w:ind w:left="2520" w:hanging="360"/>
+      </w:pPr>
+      <w:rPr>
+        <w:rFonts w:ascii="Symbol" w:hAnsi="Symbol" w:hint="default"/>
+      </w:rPr>
+    </w:lvl>
+    <w:lvl w:ilvl="4" w:tplc="04090003" w:tentative="1">
+      <w:start w:val="1"/>
+      <w:numFmt w:val="bullet"/>
+      <w:lvlText w:val="o"/>
+      <w:lvlJc w:val="left"/>
+      <w:pPr>
+        <w:ind w:left="3240" w:hanging="360"/>
+      </w:pPr>
+      <w:rPr>
+        <w:rFonts w:ascii="Courier New" w:hAnsi="Courier New" w:cs="Courier New" w:hint="default"/>
+      </w:rPr>
+    </w:lvl>
+    <w:lvl w:ilvl="5" w:tplc="04090005" w:tentative="1">
+      <w:start w:val="1"/>
+      <w:numFmt w:val="bullet"/>
+      <w:lvlText w:val=""/>
+      <w:lvlJc w:val="left"/>
+      <w:pPr>
+        <w:ind w:left="3960" w:hanging="360"/>
+      </w:pPr>
+      <w:rPr>
+        <w:rFonts w:ascii="Wingdings" w:hAnsi="Wingdings" w:hint="default"/>
+      </w:rPr>
+    </w:lvl>
+    <w:lvl w:ilvl="6" w:tplc="04090001" w:tentative="1">
+      <w:start w:val="1"/>
+      <w:numFmt w:val="bullet"/>
+      <w:lvlText w:val=""/>
+      <w:lvlJc w:val="left"/>
+      <w:pPr>
+        <w:ind w:left="4680" w:hanging="360"/>
+      </w:pPr>
+      <w:rPr>
+        <w:rFonts w:ascii="Symbol" w:hAnsi="Symbol" w:hint="default"/>
+      </w:rPr>
+    </w:lvl>
+    <w:lvl w:ilvl="7" w:tplc="04090003" w:tentative="1">
+      <w:start w:val="1"/>
+      <w:numFmt w:val="bullet"/>
+      <w:lvlText w:val="o"/>
+      <w:lvlJc w:val="left"/>
+      <w:pPr>
+        <w:ind w:left="5400" w:hanging="360"/>
+      </w:pPr>
+      <w:rPr>
+        <w:rFonts w:ascii="Courier New" w:hAnsi="Courier New" w:cs="Courier New" w:hint="default"/>
+      </w:rPr>
+    </w:lvl>
+    <w:lvl w:ilvl="8" w:tplc="04090005" w:tentative="1">
+      <w:start w:val="1"/>
+      <w:numFmt w:val="bullet"/>
+      <w:lvlText w:val=""/>
+      <w:lvlJc w:val="left"/>
+      <w:pPr>
+        <w:ind w:left="6120" w:hanging="360"/>
+      </w:pPr>
+      <w:rPr>
+        <w:rFonts w:ascii="Wingdings" w:hAnsi="Wingdings" w:hint="default"/>
+      </w:rPr>
+    </w:lvl>
+  </w:abstractNum>
+  <w:abstractNum w:abstractNumId="13" w15:restartNumberingAfterBreak="0">
     <w:nsid w:val="629244B1"/>
     <w:multiLevelType w:val="hybridMultilevel"/>
     <w:tmpl w:val="B5A06236"/>
@@ -3462,7 +4530,7 @@
       </w:rPr>
     </w:lvl>
   </w:abstractNum>
-  <w:abstractNum w:abstractNumId="13" w15:restartNumberingAfterBreak="0">
+  <w:abstractNum w:abstractNumId="14" w15:restartNumberingAfterBreak="0">
     <w:nsid w:val="64FA0D22"/>
     <w:multiLevelType w:val="multilevel"/>
     <w:tmpl w:val="EE3035FA"/>
@@ -3611,7 +4679,7 @@
       </w:rPr>
     </w:lvl>
   </w:abstractNum>
-  <w:abstractNum w:abstractNumId="14" w15:restartNumberingAfterBreak="0">
+  <w:abstractNum w:abstractNumId="15" w15:restartNumberingAfterBreak="0">
     <w:nsid w:val="66B75600"/>
     <w:multiLevelType w:val="singleLevel"/>
     <w:tmpl w:val="966297B0"/>
@@ -3631,7 +4699,7 @@
       </w:rPr>
     </w:lvl>
   </w:abstractNum>
-  <w:abstractNum w:abstractNumId="15" w15:restartNumberingAfterBreak="0">
+  <w:abstractNum w:abstractNumId="16" w15:restartNumberingAfterBreak="0">
     <w:nsid w:val="699B305E"/>
     <w:multiLevelType w:val="hybridMultilevel"/>
     <w:tmpl w:val="E6FCD786"/>
@@ -3744,7 +4812,7 @@
       </w:rPr>
     </w:lvl>
   </w:abstractNum>
-  <w:abstractNum w:abstractNumId="16" w15:restartNumberingAfterBreak="0">
+  <w:abstractNum w:abstractNumId="17" w15:restartNumberingAfterBreak="0">
     <w:nsid w:val="6F7B0B7E"/>
     <w:multiLevelType w:val="multilevel"/>
     <w:tmpl w:val="D00856FE"/>
@@ -3831,7 +4899,7 @@
       </w:pPr>
     </w:lvl>
   </w:abstractNum>
-  <w:abstractNum w:abstractNumId="17" w15:restartNumberingAfterBreak="0">
+  <w:abstractNum w:abstractNumId="18" w15:restartNumberingAfterBreak="0">
     <w:nsid w:val="7FEB39F8"/>
     <w:multiLevelType w:val="multilevel"/>
     <w:tmpl w:val="61709CF4"/>
@@ -3980,59 +5048,62 @@
       </w:rPr>
     </w:lvl>
   </w:abstractNum>
-  <w:num w:numId="1">
+  <w:num w:numId="1" w16cid:durableId="349533858">
+    <w:abstractNumId w:val="15"/>
+  </w:num>
+  <w:num w:numId="2" w16cid:durableId="672102700">
+    <w:abstractNumId w:val="13"/>
+  </w:num>
+  <w:num w:numId="3" w16cid:durableId="99298538">
+    <w:abstractNumId w:val="16"/>
+  </w:num>
+  <w:num w:numId="4" w16cid:durableId="1017543072">
+    <w:abstractNumId w:val="9"/>
+  </w:num>
+  <w:num w:numId="5" w16cid:durableId="501697928">
+    <w:abstractNumId w:val="8"/>
+  </w:num>
+  <w:num w:numId="6" w16cid:durableId="389546487">
+    <w:abstractNumId w:val="7"/>
+  </w:num>
+  <w:num w:numId="7" w16cid:durableId="1505323133">
+    <w:abstractNumId w:val="6"/>
+  </w:num>
+  <w:num w:numId="8" w16cid:durableId="1184395552">
+    <w:abstractNumId w:val="5"/>
+  </w:num>
+  <w:num w:numId="9" w16cid:durableId="534343131">
+    <w:abstractNumId w:val="4"/>
+  </w:num>
+  <w:num w:numId="10" w16cid:durableId="345639274">
+    <w:abstractNumId w:val="3"/>
+  </w:num>
+  <w:num w:numId="11" w16cid:durableId="424882906">
+    <w:abstractNumId w:val="2"/>
+  </w:num>
+  <w:num w:numId="12" w16cid:durableId="2138715443">
+    <w:abstractNumId w:val="1"/>
+  </w:num>
+  <w:num w:numId="13" w16cid:durableId="429080615">
+    <w:abstractNumId w:val="0"/>
+  </w:num>
+  <w:num w:numId="14" w16cid:durableId="1546286960">
+    <w:abstractNumId w:val="17"/>
+  </w:num>
+  <w:num w:numId="15" w16cid:durableId="1976442878">
+    <w:abstractNumId w:val="11"/>
+  </w:num>
+  <w:num w:numId="16" w16cid:durableId="675306547">
+    <w:abstractNumId w:val="10"/>
+  </w:num>
+  <w:num w:numId="17" w16cid:durableId="1140463812">
     <w:abstractNumId w:val="14"/>
   </w:num>
-  <w:num w:numId="2">
+  <w:num w:numId="18" w16cid:durableId="1886211110">
+    <w:abstractNumId w:val="18"/>
+  </w:num>
+  <w:num w:numId="19" w16cid:durableId="856231925">
     <w:abstractNumId w:val="12"/>
-  </w:num>
-  <w:num w:numId="3">
-    <w:abstractNumId w:val="15"/>
-  </w:num>
-  <w:num w:numId="4">
-    <w:abstractNumId w:val="9"/>
-  </w:num>
-  <w:num w:numId="5">
-    <w:abstractNumId w:val="8"/>
-  </w:num>
-  <w:num w:numId="6">
-    <w:abstractNumId w:val="7"/>
-  </w:num>
-  <w:num w:numId="7">
-    <w:abstractNumId w:val="6"/>
-  </w:num>
-  <w:num w:numId="8">
-    <w:abstractNumId w:val="5"/>
-  </w:num>
-  <w:num w:numId="9">
-    <w:abstractNumId w:val="4"/>
-  </w:num>
-  <w:num w:numId="10">
-    <w:abstractNumId w:val="3"/>
-  </w:num>
-  <w:num w:numId="11">
-    <w:abstractNumId w:val="2"/>
-  </w:num>
-  <w:num w:numId="12">
-    <w:abstractNumId w:val="1"/>
-  </w:num>
-  <w:num w:numId="13">
-    <w:abstractNumId w:val="0"/>
-  </w:num>
-  <w:num w:numId="14">
-    <w:abstractNumId w:val="16"/>
-  </w:num>
-  <w:num w:numId="15">
-    <w:abstractNumId w:val="11"/>
-  </w:num>
-  <w:num w:numId="16">
-    <w:abstractNumId w:val="10"/>
-  </w:num>
-  <w:num w:numId="17">
-    <w:abstractNumId w:val="13"/>
-  </w:num>
-  <w:num w:numId="18">
-    <w:abstractNumId w:val="17"/>
   </w:num>
 </w:numbering>
 </file>
@@ -29268,7 +30339,7 @@
 </file>
 
 <file path=word/glossary/document.xml><?xml version="1.0" encoding="utf-8"?>
-<w:glossaryDocument xmlns:wpc="http://schemas.microsoft.com/office/word/2010/wordprocessingCanvas" xmlns:cx="http://schemas.microsoft.com/office/drawing/2014/chartex" xmlns:cx1="http://schemas.microsoft.com/office/drawing/2015/9/8/chartex" xmlns:cx2="http://schemas.microsoft.com/office/drawing/2015/10/21/chartex" xmlns:cx3="http://schemas.microsoft.com/office/drawing/2016/5/9/chartex" xmlns:cx4="http://schemas.microsoft.com/office/drawing/2016/5/10/chartex" xmlns:cx5="http://schemas.microsoft.com/office/drawing/2016/5/11/chartex" xmlns:cx6="http://schemas.microsoft.com/office/drawing/2016/5/12/chartex" xmlns:cx7="http://schemas.microsoft.com/office/drawing/2016/5/13/chartex" xmlns:cx8="http://schemas.microsoft.com/office/drawing/2016/5/14/chartex" xmlns:mc="http://schemas.openxmlformats.org/markup-compatibility/2006" xmlns:aink="http://schemas.microsoft.com/office/drawing/2016/ink" xmlns:am3d="http://schemas.microsoft.com/office/drawing/2017/model3d" xmlns:o="urn:schemas-microsoft-com:office:office" xmlns:r="http://schemas.openxmlformats.org/officeDocument/2006/relationships" xmlns:m="http://schemas.openxmlformats.org/officeDocument/2006/math" xmlns:v="urn:schemas-microsoft-com:vml" xmlns:wp14="http://schemas.microsoft.com/office/word/2010/wordprocessingDrawing" xmlns:wp="http://schemas.openxmlformats.org/drawingml/2006/wordprocessingDrawing" xmlns:w10="urn:schemas-microsoft-com:office:word" xmlns:w="http://schemas.openxmlformats.org/wordprocessingml/2006/main" xmlns:w14="http://schemas.microsoft.com/office/word/2010/wordml" xmlns:w15="http://schemas.microsoft.com/office/word/2012/wordml" xmlns:w16cex="http://schemas.microsoft.com/office/word/2018/wordml/cex" xmlns:w16cid="http://schemas.microsoft.com/office/word/2016/wordml/cid" xmlns:w16="http://schemas.microsoft.com/office/word/2018/wordml" xmlns:w16sdtdh="http://schemas.microsoft.com/office/word/2020/wordml/sdtdatahash" xmlns:w16se="http://schemas.microsoft.com/office/word/2015/wordml/symex" xmlns:wpg="http://schemas.microsoft.com/office/word/2010/wordprocessingGroup" xmlns:wpi="http://schemas.microsoft.com/office/word/2010/wordprocessingInk" xmlns:wne="http://schemas.microsoft.com/office/word/2006/wordml" xmlns:wps="http://schemas.microsoft.com/office/word/2010/wordprocessingShape" mc:Ignorable="w14 w15 w16se w16cid w16 w16cex w16sdtdh wp14">
+<w:glossaryDocument xmlns:wpc="http://schemas.microsoft.com/office/word/2010/wordprocessingCanvas" xmlns:cx="http://schemas.microsoft.com/office/drawing/2014/chartex" xmlns:cx1="http://schemas.microsoft.com/office/drawing/2015/9/8/chartex" xmlns:cx2="http://schemas.microsoft.com/office/drawing/2015/10/21/chartex" xmlns:cx3="http://schemas.microsoft.com/office/drawing/2016/5/9/chartex" xmlns:cx4="http://schemas.microsoft.com/office/drawing/2016/5/10/chartex" xmlns:cx5="http://schemas.microsoft.com/office/drawing/2016/5/11/chartex" xmlns:cx6="http://schemas.microsoft.com/office/drawing/2016/5/12/chartex" xmlns:cx7="http://schemas.microsoft.com/office/drawing/2016/5/13/chartex" xmlns:cx8="http://schemas.microsoft.com/office/drawing/2016/5/14/chartex" xmlns:mc="http://schemas.openxmlformats.org/markup-compatibility/2006" xmlns:aink="http://schemas.microsoft.com/office/drawing/2016/ink" xmlns:am3d="http://schemas.microsoft.com/office/drawing/2017/model3d" xmlns:o="urn:schemas-microsoft-com:office:office" xmlns:oel="http://schemas.microsoft.com/office/2019/extlst" xmlns:r="http://schemas.openxmlformats.org/officeDocument/2006/relationships" xmlns:m="http://schemas.openxmlformats.org/officeDocument/2006/math" xmlns:v="urn:schemas-microsoft-com:vml" xmlns:wp14="http://schemas.microsoft.com/office/word/2010/wordprocessingDrawing" xmlns:wp="http://schemas.openxmlformats.org/drawingml/2006/wordprocessingDrawing" xmlns:w10="urn:schemas-microsoft-com:office:word" xmlns:w="http://schemas.openxmlformats.org/wordprocessingml/2006/main" xmlns:w14="http://schemas.microsoft.com/office/word/2010/wordml" xmlns:w15="http://schemas.microsoft.com/office/word/2012/wordml" xmlns:w16cex="http://schemas.microsoft.com/office/word/2018/wordml/cex" xmlns:w16cid="http://schemas.microsoft.com/office/word/2016/wordml/cid" xmlns:w16="http://schemas.microsoft.com/office/word/2018/wordml" xmlns:w16sdtdh="http://schemas.microsoft.com/office/word/2020/wordml/sdtdatahash" xmlns:w16se="http://schemas.microsoft.com/office/word/2015/wordml/symex" xmlns:wpg="http://schemas.microsoft.com/office/word/2010/wordprocessingGroup" xmlns:wpi="http://schemas.microsoft.com/office/word/2010/wordprocessingInk" xmlns:wne="http://schemas.microsoft.com/office/word/2006/wordml" xmlns:wps="http://schemas.microsoft.com/office/word/2010/wordprocessingShape" mc:Ignorable="w14 w15 w16se w16cid w16 w16cex w16sdtdh wp14">
   <w:docParts>
     <w:docPart>
       <w:docPartPr>
@@ -29545,6 +30616,8 @@
     <w:rsid w:val="0085664B"/>
     <w:rsid w:val="00A87CFF"/>
     <w:rsid w:val="00AA6328"/>
+    <w:rsid w:val="00B3245D"/>
+    <w:rsid w:val="00E257D3"/>
   </w:rsids>
   <m:mathPr>
     <m:mathFont m:val="Cambria Math"/>
